--- a/template/BP 2004/BP2004_GMS_Halbjahr_Zeugnis_E_Niveau.docx
+++ b/template/BP 2004/BP2004_GMS_Halbjahr_Zeugnis_E_Niveau.docx
@@ -200,7 +200,7 @@
     </w:p>
     <w:tbl>
       <w:tblPr>
-        <w:tblStyle w:val="Tabellenraster"/>
+        <w:tblStyle w:val="a8"/>
         <w:tblW w:w="10206" w:type="dxa"/>
         <w:tblLayout w:type="fixed"/>
         <w:tblLook w:val="04A0" w:firstRow="1" w:lastRow="0" w:firstColumn="1" w:lastColumn="0" w:noHBand="0" w:noVBand="1"/>
@@ -924,7 +924,7 @@
           </w:sdtPr>
           <w:sdtEndPr>
             <w:rPr>
-              <w:rStyle w:val="Absatz-Standardschriftart"/>
+              <w:rStyle w:val="a0"/>
               <w:rFonts w:asciiTheme="minorHAnsi" w:hAnsiTheme="minorHAnsi" w:cs="Arial"/>
               <w:sz w:val="14"/>
               <w:szCs w:val="14"/>
@@ -998,7 +998,7 @@
           </w:sdtPr>
           <w:sdtEndPr>
             <w:rPr>
-              <w:rStyle w:val="Absatz-Standardschriftart"/>
+              <w:rStyle w:val="a0"/>
               <w:rFonts w:asciiTheme="minorHAnsi" w:hAnsiTheme="minorHAnsi" w:cs="Arial"/>
               <w:sz w:val="16"/>
               <w:szCs w:val="14"/>
@@ -1121,7 +1121,7 @@
           </w:sdtPr>
           <w:sdtEndPr>
             <w:rPr>
-              <w:rStyle w:val="Absatz-Standardschriftart"/>
+              <w:rStyle w:val="a0"/>
               <w:rFonts w:asciiTheme="minorHAnsi" w:hAnsiTheme="minorHAnsi" w:cs="Arial"/>
               <w:sz w:val="14"/>
               <w:szCs w:val="14"/>
@@ -1230,7 +1230,7 @@
           </w:sdtPr>
           <w:sdtEndPr>
             <w:rPr>
-              <w:rStyle w:val="Absatz-Standardschriftart"/>
+              <w:rStyle w:val="a0"/>
               <w:rFonts w:asciiTheme="minorHAnsi" w:hAnsiTheme="minorHAnsi"/>
               <w:sz w:val="14"/>
               <w:lang w:val="de-DE"/>
@@ -1350,7 +1350,7 @@
           </w:sdtPr>
           <w:sdtEndPr>
             <w:rPr>
-              <w:rStyle w:val="Absatz-Standardschriftart"/>
+              <w:rStyle w:val="a0"/>
               <w:rFonts w:asciiTheme="minorHAnsi" w:hAnsiTheme="minorHAnsi" w:cs="Arial"/>
               <w:sz w:val="14"/>
               <w:szCs w:val="14"/>
@@ -1456,7 +1456,7 @@
           </w:sdtPr>
           <w:sdtEndPr>
             <w:rPr>
-              <w:rStyle w:val="Absatz-Standardschriftart"/>
+              <w:rStyle w:val="a0"/>
               <w:rFonts w:asciiTheme="minorHAnsi" w:hAnsiTheme="minorHAnsi" w:cs="Arial"/>
               <w:sz w:val="14"/>
               <w:szCs w:val="14"/>
@@ -1579,7 +1579,7 @@
           </w:sdtPr>
           <w:sdtEndPr>
             <w:rPr>
-              <w:rStyle w:val="Absatz-Standardschriftart"/>
+              <w:rStyle w:val="a0"/>
               <w:rFonts w:asciiTheme="minorHAnsi" w:hAnsiTheme="minorHAnsi" w:cs="Arial"/>
               <w:sz w:val="14"/>
               <w:szCs w:val="14"/>
@@ -1685,7 +1685,7 @@
           </w:sdtPr>
           <w:sdtEndPr>
             <w:rPr>
-              <w:rStyle w:val="Absatz-Standardschriftart"/>
+              <w:rStyle w:val="a0"/>
               <w:rFonts w:asciiTheme="minorHAnsi" w:hAnsiTheme="minorHAnsi" w:cs="Arial"/>
               <w:sz w:val="14"/>
               <w:szCs w:val="14"/>
@@ -1809,7 +1809,7 @@
           </w:sdtPr>
           <w:sdtEndPr>
             <w:rPr>
-              <w:rStyle w:val="Absatz-Standardschriftart"/>
+              <w:rStyle w:val="a0"/>
               <w:rFonts w:asciiTheme="minorHAnsi" w:hAnsiTheme="minorHAnsi" w:cs="Arial"/>
               <w:sz w:val="14"/>
               <w:szCs w:val="14"/>
@@ -1916,7 +1916,7 @@
           </w:sdtPr>
           <w:sdtEndPr>
             <w:rPr>
-              <w:rStyle w:val="Absatz-Standardschriftart"/>
+              <w:rStyle w:val="a0"/>
               <w:rFonts w:asciiTheme="minorHAnsi" w:hAnsiTheme="minorHAnsi" w:cs="Arial"/>
               <w:sz w:val="14"/>
               <w:szCs w:val="14"/>
@@ -2023,7 +2023,7 @@
           </w:sdtPr>
           <w:sdtEndPr>
             <w:rPr>
-              <w:rStyle w:val="Absatz-Standardschriftart"/>
+              <w:rStyle w:val="a0"/>
               <w:rFonts w:asciiTheme="minorHAnsi" w:hAnsiTheme="minorHAnsi" w:cs="Arial"/>
               <w:sz w:val="14"/>
               <w:szCs w:val="14"/>
@@ -2132,11 +2132,12 @@
               <w:listItem w:displayText="Technik" w:value="Technik"/>
               <w:listItem w:displayText="Französisch" w:value="Französisch"/>
               <w:listItem w:displayText="Mensch und Umwelt (MUm)" w:value="Mensch und Umwelt (MUm)"/>
+              <w:listItem w:displayText="${wahlfach_titel}" w:value="${wahlfach_titel}"/>
             </w:dropDownList>
           </w:sdtPr>
           <w:sdtEndPr>
             <w:rPr>
-              <w:rStyle w:val="Absatz-Standardschriftart"/>
+              <w:rStyle w:val="a0"/>
               <w:rFonts w:asciiTheme="minorHAnsi" w:hAnsiTheme="minorHAnsi" w:cs="Arial"/>
               <w:lang w:val="de-DE"/>
             </w:rPr>
@@ -2165,7 +2166,7 @@
                   <w:rPr>
                     <w:rStyle w:val="Formatvorlage64"/>
                   </w:rPr>
-                  <w:t>Technik</w:t>
+                  <w:t>${wahlfach_titel}</w:t>
                 </w:r>
               </w:p>
             </w:tc>
@@ -2207,7 +2208,7 @@
           </w:sdtPr>
           <w:sdtEndPr>
             <w:rPr>
-              <w:rStyle w:val="Absatz-Standardschriftart"/>
+              <w:rStyle w:val="a0"/>
               <w:rFonts w:asciiTheme="minorHAnsi" w:hAnsiTheme="minorHAnsi" w:cs="Arial"/>
               <w:sz w:val="14"/>
               <w:szCs w:val="14"/>
@@ -2318,11 +2319,12 @@
               <w:listItem w:displayText="Musik" w:value="Musik"/>
               <w:listItem w:displayText="Bildende Kunst" w:value="Bildende Kunst"/>
               <w:listItem w:displayText="Spanisch" w:value="Spanisch"/>
+              <w:listItem w:displayText="${profilfach_titel}" w:value="${profilfach_titel}"/>
             </w:dropDownList>
           </w:sdtPr>
           <w:sdtEndPr>
             <w:rPr>
-              <w:rStyle w:val="Absatz-Standardschriftart"/>
+              <w:rStyle w:val="a0"/>
               <w:rFonts w:asciiTheme="minorHAnsi" w:hAnsiTheme="minorHAnsi" w:cs="Arial"/>
               <w:lang w:val="de-DE"/>
             </w:rPr>
@@ -2351,7 +2353,7 @@
                   <w:rPr>
                     <w:rStyle w:val="Formatvorlage65"/>
                   </w:rPr>
-                  <w:t>Spanisch</w:t>
+                  <w:t>${profilfach_titel}</w:t>
                 </w:r>
               </w:p>
             </w:tc>
@@ -2393,7 +2395,7 @@
           </w:sdtPr>
           <w:sdtEndPr>
             <w:rPr>
-              <w:rStyle w:val="Absatz-Standardschriftart"/>
+              <w:rStyle w:val="a0"/>
               <w:rFonts w:asciiTheme="minorHAnsi" w:hAnsiTheme="minorHAnsi" w:cs="Arial"/>
               <w:sz w:val="14"/>
               <w:szCs w:val="14"/>
@@ -2641,6 +2643,7 @@
               </w:rPr>
               <w:fldChar w:fldCharType="separate"/>
             </w:r>
+            <w:bookmarkStart w:id="7" w:name="_GoBack"/>
             <w:r>
               <w:rPr>
                 <w:rFonts w:ascii="Arial" w:hAnsi="Arial"/>
@@ -2650,6 +2653,7 @@
               </w:rPr>
               <w:t>${comments_short}</w:t>
             </w:r>
+            <w:bookmarkEnd w:id="7"/>
             <w:r>
               <w:rPr>
                 <w:rFonts w:ascii="Arial" w:hAnsi="Arial"/>
@@ -2821,7 +2825,7 @@
                 </w:ffData>
               </w:fldChar>
             </w:r>
-            <w:bookmarkStart w:id="7" w:name="Text8"/>
+            <w:bookmarkStart w:id="8" w:name="Text8"/>
             <w:r>
               <w:rPr>
                 <w:rFonts w:ascii="Arial" w:hAnsi="Arial"/>
@@ -2842,7 +2846,6 @@
               </w:rPr>
               <w:fldChar w:fldCharType="separate"/>
             </w:r>
-            <w:bookmarkStart w:id="8" w:name="_GoBack"/>
             <w:r>
               <w:rPr>
                 <w:rFonts w:ascii="Arial" w:hAnsi="Arial"/>
@@ -2851,15 +2854,14 @@
               </w:rPr>
               <w:t>${certda}</w:t>
             </w:r>
+            <w:r>
+              <w:rPr>
+                <w:rFonts w:ascii="Arial" w:hAnsi="Arial"/>
+                <w:lang w:val="de-DE"/>
+              </w:rPr>
+              <w:fldChar w:fldCharType="end"/>
+            </w:r>
             <w:bookmarkEnd w:id="8"/>
-            <w:r>
-              <w:rPr>
-                <w:rFonts w:ascii="Arial" w:hAnsi="Arial"/>
-                <w:lang w:val="de-DE"/>
-              </w:rPr>
-              <w:fldChar w:fldCharType="end"/>
-            </w:r>
-            <w:bookmarkEnd w:id="7"/>
           </w:p>
         </w:tc>
         <w:tc>
@@ -3738,7 +3740,7 @@
     <w:lsdException w:name="Table Web 2" w:semiHidden="1" w:unhideWhenUsed="1"/>
     <w:lsdException w:name="Table Web 3" w:semiHidden="1" w:unhideWhenUsed="1"/>
     <w:lsdException w:name="Balloon Text" w:semiHidden="1" w:unhideWhenUsed="1"/>
-    <w:lsdException w:name="Table Grid" w:semiHidden="1" w:uiPriority="59" w:unhideWhenUsed="1"/>
+    <w:lsdException w:name="Table Grid" w:uiPriority="59"/>
     <w:lsdException w:name="Table Theme" w:semiHidden="1" w:unhideWhenUsed="1"/>
     <w:lsdException w:name="Placeholder Text" w:semiHidden="1"/>
     <w:lsdException w:name="No Spacing" w:uiPriority="1" w:qFormat="1"/>
@@ -3960,7 +3962,7 @@
     <w:lsdException w:name="Hashtag" w:semiHidden="1" w:unhideWhenUsed="1"/>
     <w:lsdException w:name="Unresolved Mention" w:semiHidden="1" w:unhideWhenUsed="1"/>
   </w:latentStyles>
-  <w:style w:type="paragraph" w:default="1" w:styleId="Standard">
+  <w:style w:type="paragraph" w:default="1" w:styleId="a">
     <w:name w:val="Normal"/>
     <w:qFormat/>
     <w:rsid w:val="0014703F"/>
@@ -3974,13 +3976,13 @@
       <w:lang w:val="en-US"/>
     </w:rPr>
   </w:style>
-  <w:style w:type="character" w:default="1" w:styleId="Absatz-Standardschriftart">
+  <w:style w:type="character" w:default="1" w:styleId="a0">
     <w:name w:val="Default Paragraph Font"/>
     <w:uiPriority w:val="1"/>
     <w:semiHidden/>
     <w:unhideWhenUsed/>
   </w:style>
-  <w:style w:type="table" w:default="1" w:styleId="NormaleTabelle">
+  <w:style w:type="table" w:default="1" w:styleId="a1">
     <w:name w:val="Normal Table"/>
     <w:uiPriority w:val="99"/>
     <w:semiHidden/>
@@ -3995,7 +3997,7 @@
       </w:tblCellMar>
     </w:tblPr>
   </w:style>
-  <w:style w:type="numbering" w:default="1" w:styleId="KeineListe">
+  <w:style w:type="numbering" w:default="1" w:styleId="a2">
     <w:name w:val="No List"/>
     <w:uiPriority w:val="99"/>
     <w:semiHidden/>
@@ -4003,7 +4005,7 @@
   </w:style>
   <w:style w:type="paragraph" w:customStyle="1" w:styleId="KMTimesNewRoman8">
     <w:name w:val="KM_TimesNewRoman_8"/>
-    <w:basedOn w:val="Standard"/>
+    <w:basedOn w:val="a"/>
     <w:link w:val="KMTimesNewRoman8Zchn"/>
     <w:qFormat/>
     <w:rsid w:val="00296589"/>
@@ -4023,7 +4025,7 @@
   </w:style>
   <w:style w:type="character" w:customStyle="1" w:styleId="KMTimesNewRoman8Zchn">
     <w:name w:val="KM_TimesNewRoman_8 Zchn"/>
-    <w:basedOn w:val="Absatz-Standardschriftart"/>
+    <w:basedOn w:val="a0"/>
     <w:link w:val="KMTimesNewRoman8"/>
     <w:rsid w:val="00296589"/>
     <w:rPr>
@@ -4033,7 +4035,7 @@
   </w:style>
   <w:style w:type="paragraph" w:customStyle="1" w:styleId="Einrckung0">
     <w:name w:val="Einrückung0"/>
-    <w:basedOn w:val="Standard"/>
+    <w:basedOn w:val="a"/>
     <w:rsid w:val="00F44A67"/>
     <w:pPr>
       <w:widowControl/>
@@ -4053,7 +4055,7 @@
   </w:style>
   <w:style w:type="paragraph" w:customStyle="1" w:styleId="Einrckung1">
     <w:name w:val="Einrückung1"/>
-    <w:basedOn w:val="Standard"/>
+    <w:basedOn w:val="a"/>
     <w:rsid w:val="00F44A67"/>
     <w:pPr>
       <w:widowControl/>
@@ -4074,7 +4076,7 @@
   </w:style>
   <w:style w:type="paragraph" w:customStyle="1" w:styleId="Einrckung2">
     <w:name w:val="Einrückung2"/>
-    <w:basedOn w:val="Standard"/>
+    <w:basedOn w:val="a"/>
     <w:rsid w:val="00F44A67"/>
     <w:pPr>
       <w:widowControl/>
@@ -4095,7 +4097,7 @@
   </w:style>
   <w:style w:type="paragraph" w:customStyle="1" w:styleId="Einrckung3">
     <w:name w:val="Einrückung3"/>
-    <w:basedOn w:val="Standard"/>
+    <w:basedOn w:val="a"/>
     <w:rsid w:val="00F44A67"/>
     <w:pPr>
       <w:widowControl/>
@@ -4116,7 +4118,7 @@
   </w:style>
   <w:style w:type="paragraph" w:customStyle="1" w:styleId="Einrckung4">
     <w:name w:val="Einrückung4"/>
-    <w:basedOn w:val="Standard"/>
+    <w:basedOn w:val="a"/>
     <w:rsid w:val="00F44A67"/>
     <w:pPr>
       <w:widowControl/>
@@ -4135,10 +4137,10 @@
       <w:lang w:val="de-DE" w:eastAsia="de-DE"/>
     </w:rPr>
   </w:style>
-  <w:style w:type="paragraph" w:styleId="Fuzeile">
+  <w:style w:type="paragraph" w:styleId="a3">
     <w:name w:val="footer"/>
-    <w:basedOn w:val="Standard"/>
-    <w:link w:val="FuzeileZchn"/>
+    <w:basedOn w:val="a"/>
+    <w:link w:val="a4"/>
     <w:rsid w:val="00F44A67"/>
     <w:pPr>
       <w:widowControl/>
@@ -4160,10 +4162,10 @@
       <w:lang w:val="de-DE" w:eastAsia="de-DE"/>
     </w:rPr>
   </w:style>
-  <w:style w:type="character" w:customStyle="1" w:styleId="FuzeileZchn">
-    <w:name w:val="Fußzeile Zchn"/>
-    <w:basedOn w:val="Absatz-Standardschriftart"/>
-    <w:link w:val="Fuzeile"/>
+  <w:style w:type="character" w:customStyle="1" w:styleId="a4">
+    <w:name w:val="Нижний колонтитул Знак"/>
+    <w:basedOn w:val="a0"/>
+    <w:link w:val="a3"/>
     <w:rsid w:val="00F44A67"/>
     <w:rPr>
       <w:rFonts w:eastAsia="Times New Roman" w:cs="Times New Roman"/>
@@ -4172,10 +4174,10 @@
       <w:lang w:eastAsia="de-DE"/>
     </w:rPr>
   </w:style>
-  <w:style w:type="paragraph" w:styleId="Kopfzeile">
+  <w:style w:type="paragraph" w:styleId="a5">
     <w:name w:val="header"/>
-    <w:basedOn w:val="Standard"/>
-    <w:link w:val="KopfzeileZchn"/>
+    <w:basedOn w:val="a"/>
+    <w:link w:val="a6"/>
     <w:rsid w:val="00F44A67"/>
     <w:pPr>
       <w:widowControl/>
@@ -4197,10 +4199,10 @@
       <w:lang w:val="de-DE" w:eastAsia="de-DE"/>
     </w:rPr>
   </w:style>
-  <w:style w:type="character" w:customStyle="1" w:styleId="KopfzeileZchn">
-    <w:name w:val="Kopfzeile Zchn"/>
-    <w:basedOn w:val="Absatz-Standardschriftart"/>
-    <w:link w:val="Kopfzeile"/>
+  <w:style w:type="character" w:customStyle="1" w:styleId="a6">
+    <w:name w:val="Верхний колонтитул Знак"/>
+    <w:basedOn w:val="a0"/>
+    <w:link w:val="a5"/>
     <w:rsid w:val="00F44A67"/>
     <w:rPr>
       <w:rFonts w:eastAsia="Times New Roman" w:cs="Times New Roman"/>
@@ -4208,14 +4210,14 @@
       <w:lang w:eastAsia="de-DE"/>
     </w:rPr>
   </w:style>
-  <w:style w:type="character" w:styleId="Seitenzahl">
+  <w:style w:type="character" w:styleId="a7">
     <w:name w:val="page number"/>
-    <w:basedOn w:val="Absatz-Standardschriftart"/>
+    <w:basedOn w:val="a0"/>
     <w:rsid w:val="00F44A67"/>
   </w:style>
-  <w:style w:type="table" w:styleId="Tabellenraster">
+  <w:style w:type="table" w:styleId="a8">
     <w:name w:val="Table Grid"/>
-    <w:basedOn w:val="NormaleTabelle"/>
+    <w:basedOn w:val="a1"/>
     <w:uiPriority w:val="59"/>
     <w:rsid w:val="0014703F"/>
     <w:pPr>
@@ -4232,9 +4234,9 @@
       </w:tblBorders>
     </w:tblPr>
   </w:style>
-  <w:style w:type="paragraph" w:styleId="Listenabsatz">
+  <w:style w:type="paragraph" w:styleId="a9">
     <w:name w:val="List Paragraph"/>
-    <w:basedOn w:val="Standard"/>
+    <w:basedOn w:val="a"/>
     <w:uiPriority w:val="34"/>
     <w:qFormat/>
     <w:rsid w:val="0014703F"/>
@@ -4243,9 +4245,9 @@
       <w:contextualSpacing/>
     </w:pPr>
   </w:style>
-  <w:style w:type="character" w:styleId="Platzhaltertext">
+  <w:style w:type="character" w:styleId="aa">
     <w:name w:val="Placeholder Text"/>
-    <w:basedOn w:val="Absatz-Standardschriftart"/>
+    <w:basedOn w:val="a0"/>
     <w:uiPriority w:val="99"/>
     <w:semiHidden/>
     <w:rsid w:val="00695699"/>
@@ -4253,10 +4255,10 @@
       <w:color w:val="808080"/>
     </w:rPr>
   </w:style>
-  <w:style w:type="paragraph" w:styleId="Sprechblasentext">
+  <w:style w:type="paragraph" w:styleId="ab">
     <w:name w:val="Balloon Text"/>
-    <w:basedOn w:val="Standard"/>
-    <w:link w:val="SprechblasentextZchn"/>
+    <w:basedOn w:val="a"/>
+    <w:link w:val="ac"/>
     <w:uiPriority w:val="99"/>
     <w:semiHidden/>
     <w:unhideWhenUsed/>
@@ -4270,10 +4272,10 @@
       <w:szCs w:val="16"/>
     </w:rPr>
   </w:style>
-  <w:style w:type="character" w:customStyle="1" w:styleId="SprechblasentextZchn">
-    <w:name w:val="Sprechblasentext Zchn"/>
-    <w:basedOn w:val="Absatz-Standardschriftart"/>
-    <w:link w:val="Sprechblasentext"/>
+  <w:style w:type="character" w:customStyle="1" w:styleId="ac">
+    <w:name w:val="Текст выноски Знак"/>
+    <w:basedOn w:val="a0"/>
+    <w:link w:val="ab"/>
     <w:uiPriority w:val="99"/>
     <w:semiHidden/>
     <w:rsid w:val="00695699"/>
@@ -4286,7 +4288,7 @@
   </w:style>
   <w:style w:type="character" w:customStyle="1" w:styleId="Formatvorlage1">
     <w:name w:val="Formatvorlage1"/>
-    <w:basedOn w:val="Absatz-Standardschriftart"/>
+    <w:basedOn w:val="a0"/>
     <w:uiPriority w:val="1"/>
     <w:rsid w:val="003F7EC7"/>
     <w:rPr>
@@ -4298,7 +4300,7 @@
   </w:style>
   <w:style w:type="character" w:customStyle="1" w:styleId="Formatvorlage2">
     <w:name w:val="Formatvorlage2"/>
-    <w:basedOn w:val="Absatz-Standardschriftart"/>
+    <w:basedOn w:val="a0"/>
     <w:uiPriority w:val="1"/>
     <w:rsid w:val="00517A7D"/>
     <w:rPr>
@@ -4308,7 +4310,7 @@
   </w:style>
   <w:style w:type="character" w:customStyle="1" w:styleId="Formatvorlage3">
     <w:name w:val="Formatvorlage3"/>
-    <w:basedOn w:val="Absatz-Standardschriftart"/>
+    <w:basedOn w:val="a0"/>
     <w:uiPriority w:val="1"/>
     <w:rsid w:val="00517A7D"/>
     <w:rPr>
@@ -4318,7 +4320,7 @@
   </w:style>
   <w:style w:type="character" w:customStyle="1" w:styleId="Formatvorlage4">
     <w:name w:val="Formatvorlage4"/>
-    <w:basedOn w:val="Absatz-Standardschriftart"/>
+    <w:basedOn w:val="a0"/>
     <w:uiPriority w:val="1"/>
     <w:rsid w:val="00517A7D"/>
     <w:rPr>
@@ -4328,7 +4330,7 @@
   </w:style>
   <w:style w:type="character" w:customStyle="1" w:styleId="Formatvorlage5">
     <w:name w:val="Formatvorlage5"/>
-    <w:basedOn w:val="Absatz-Standardschriftart"/>
+    <w:basedOn w:val="a0"/>
     <w:uiPriority w:val="1"/>
     <w:rsid w:val="00517A7D"/>
     <w:rPr>
@@ -4338,7 +4340,7 @@
   </w:style>
   <w:style w:type="character" w:customStyle="1" w:styleId="Formatvorlage6">
     <w:name w:val="Formatvorlage6"/>
-    <w:basedOn w:val="Absatz-Standardschriftart"/>
+    <w:basedOn w:val="a0"/>
     <w:uiPriority w:val="1"/>
     <w:rsid w:val="00517A7D"/>
     <w:rPr>
@@ -4348,7 +4350,7 @@
   </w:style>
   <w:style w:type="character" w:customStyle="1" w:styleId="Formatvorlage7">
     <w:name w:val="Formatvorlage7"/>
-    <w:basedOn w:val="Absatz-Standardschriftart"/>
+    <w:basedOn w:val="a0"/>
     <w:uiPriority w:val="1"/>
     <w:rsid w:val="00517A7D"/>
     <w:rPr>
@@ -4358,7 +4360,7 @@
   </w:style>
   <w:style w:type="character" w:customStyle="1" w:styleId="Formatvorlage8">
     <w:name w:val="Formatvorlage8"/>
-    <w:basedOn w:val="Absatz-Standardschriftart"/>
+    <w:basedOn w:val="a0"/>
     <w:uiPriority w:val="1"/>
     <w:rsid w:val="00517A7D"/>
     <w:rPr>
@@ -4368,7 +4370,7 @@
   </w:style>
   <w:style w:type="character" w:customStyle="1" w:styleId="Formatvorlage9">
     <w:name w:val="Formatvorlage9"/>
-    <w:basedOn w:val="Absatz-Standardschriftart"/>
+    <w:basedOn w:val="a0"/>
     <w:uiPriority w:val="1"/>
     <w:rsid w:val="00517A7D"/>
     <w:rPr>
@@ -4378,7 +4380,7 @@
   </w:style>
   <w:style w:type="character" w:customStyle="1" w:styleId="Formatvorlage10">
     <w:name w:val="Formatvorlage10"/>
-    <w:basedOn w:val="Absatz-Standardschriftart"/>
+    <w:basedOn w:val="a0"/>
     <w:uiPriority w:val="1"/>
     <w:rsid w:val="00817C59"/>
     <w:rPr>
@@ -4388,7 +4390,7 @@
   </w:style>
   <w:style w:type="character" w:customStyle="1" w:styleId="Formatvorlage11">
     <w:name w:val="Formatvorlage11"/>
-    <w:basedOn w:val="Absatz-Standardschriftart"/>
+    <w:basedOn w:val="a0"/>
     <w:uiPriority w:val="1"/>
     <w:rsid w:val="006626CD"/>
     <w:rPr>
@@ -4399,7 +4401,7 @@
   </w:style>
   <w:style w:type="character" w:customStyle="1" w:styleId="Formatvorlage12">
     <w:name w:val="Formatvorlage12"/>
-    <w:basedOn w:val="Absatz-Standardschriftart"/>
+    <w:basedOn w:val="a0"/>
     <w:uiPriority w:val="1"/>
     <w:rsid w:val="006626CD"/>
     <w:rPr>
@@ -4409,7 +4411,7 @@
   </w:style>
   <w:style w:type="character" w:customStyle="1" w:styleId="Formatvorlage13">
     <w:name w:val="Formatvorlage13"/>
-    <w:basedOn w:val="Absatz-Standardschriftart"/>
+    <w:basedOn w:val="a0"/>
     <w:uiPriority w:val="1"/>
     <w:rsid w:val="006626CD"/>
     <w:rPr>
@@ -4420,7 +4422,7 @@
   </w:style>
   <w:style w:type="character" w:customStyle="1" w:styleId="Formatvorlage14">
     <w:name w:val="Formatvorlage14"/>
-    <w:basedOn w:val="Absatz-Standardschriftart"/>
+    <w:basedOn w:val="a0"/>
     <w:uiPriority w:val="1"/>
     <w:rsid w:val="006626CD"/>
     <w:rPr>
@@ -4430,7 +4432,7 @@
   </w:style>
   <w:style w:type="character" w:customStyle="1" w:styleId="Formatvorlage15">
     <w:name w:val="Formatvorlage15"/>
-    <w:basedOn w:val="Absatz-Standardschriftart"/>
+    <w:basedOn w:val="a0"/>
     <w:uiPriority w:val="1"/>
     <w:rsid w:val="006626CD"/>
     <w:rPr>
@@ -4440,7 +4442,7 @@
   </w:style>
   <w:style w:type="character" w:customStyle="1" w:styleId="Formatvorlage16">
     <w:name w:val="Formatvorlage16"/>
-    <w:basedOn w:val="Absatz-Standardschriftart"/>
+    <w:basedOn w:val="a0"/>
     <w:uiPriority w:val="1"/>
     <w:rsid w:val="006626CD"/>
     <w:rPr>
@@ -4450,7 +4452,7 @@
   </w:style>
   <w:style w:type="character" w:customStyle="1" w:styleId="Formatvorlage17">
     <w:name w:val="Formatvorlage17"/>
-    <w:basedOn w:val="Absatz-Standardschriftart"/>
+    <w:basedOn w:val="a0"/>
     <w:uiPriority w:val="1"/>
     <w:rsid w:val="006626CD"/>
     <w:rPr>
@@ -4460,7 +4462,7 @@
   </w:style>
   <w:style w:type="character" w:customStyle="1" w:styleId="Formatvorlage18">
     <w:name w:val="Formatvorlage18"/>
-    <w:basedOn w:val="Absatz-Standardschriftart"/>
+    <w:basedOn w:val="a0"/>
     <w:uiPriority w:val="1"/>
     <w:rsid w:val="006626CD"/>
     <w:rPr>
@@ -4470,7 +4472,7 @@
   </w:style>
   <w:style w:type="character" w:customStyle="1" w:styleId="Formatvorlage19">
     <w:name w:val="Formatvorlage19"/>
-    <w:basedOn w:val="Absatz-Standardschriftart"/>
+    <w:basedOn w:val="a0"/>
     <w:uiPriority w:val="1"/>
     <w:rsid w:val="006626CD"/>
     <w:rPr>
@@ -4480,7 +4482,7 @@
   </w:style>
   <w:style w:type="character" w:customStyle="1" w:styleId="Formatvorlage20">
     <w:name w:val="Formatvorlage20"/>
-    <w:basedOn w:val="Absatz-Standardschriftart"/>
+    <w:basedOn w:val="a0"/>
     <w:uiPriority w:val="1"/>
     <w:rsid w:val="006626CD"/>
     <w:rPr>
@@ -4490,7 +4492,7 @@
   </w:style>
   <w:style w:type="character" w:customStyle="1" w:styleId="Formatvorlage21">
     <w:name w:val="Formatvorlage21"/>
-    <w:basedOn w:val="Absatz-Standardschriftart"/>
+    <w:basedOn w:val="a0"/>
     <w:uiPriority w:val="1"/>
     <w:rsid w:val="006626CD"/>
     <w:rPr>
@@ -4500,7 +4502,7 @@
   </w:style>
   <w:style w:type="character" w:customStyle="1" w:styleId="Formatvorlage22">
     <w:name w:val="Formatvorlage22"/>
-    <w:basedOn w:val="Absatz-Standardschriftart"/>
+    <w:basedOn w:val="a0"/>
     <w:uiPriority w:val="1"/>
     <w:rsid w:val="006626CD"/>
     <w:rPr>
@@ -4510,7 +4512,7 @@
   </w:style>
   <w:style w:type="character" w:customStyle="1" w:styleId="Formatvorlage23">
     <w:name w:val="Formatvorlage23"/>
-    <w:basedOn w:val="Absatz-Standardschriftart"/>
+    <w:basedOn w:val="a0"/>
     <w:uiPriority w:val="1"/>
     <w:rsid w:val="006626CD"/>
     <w:rPr>
@@ -4520,7 +4522,7 @@
   </w:style>
   <w:style w:type="character" w:customStyle="1" w:styleId="Formatvorlage24">
     <w:name w:val="Formatvorlage24"/>
-    <w:basedOn w:val="Absatz-Standardschriftart"/>
+    <w:basedOn w:val="a0"/>
     <w:uiPriority w:val="1"/>
     <w:rsid w:val="006626CD"/>
     <w:rPr>
@@ -4530,7 +4532,7 @@
   </w:style>
   <w:style w:type="character" w:customStyle="1" w:styleId="Formatvorlage25">
     <w:name w:val="Formatvorlage25"/>
-    <w:basedOn w:val="Absatz-Standardschriftart"/>
+    <w:basedOn w:val="a0"/>
     <w:uiPriority w:val="1"/>
     <w:rsid w:val="006626CD"/>
     <w:rPr>
@@ -4540,7 +4542,7 @@
   </w:style>
   <w:style w:type="character" w:customStyle="1" w:styleId="Formatvorlage26">
     <w:name w:val="Formatvorlage26"/>
-    <w:basedOn w:val="Absatz-Standardschriftart"/>
+    <w:basedOn w:val="a0"/>
     <w:uiPriority w:val="1"/>
     <w:rsid w:val="006626CD"/>
     <w:rPr>
@@ -4550,7 +4552,7 @@
   </w:style>
   <w:style w:type="character" w:customStyle="1" w:styleId="Formatvorlage27">
     <w:name w:val="Formatvorlage27"/>
-    <w:basedOn w:val="Absatz-Standardschriftart"/>
+    <w:basedOn w:val="a0"/>
     <w:uiPriority w:val="1"/>
     <w:rsid w:val="001442C3"/>
     <w:rPr>
@@ -4560,7 +4562,7 @@
   </w:style>
   <w:style w:type="character" w:customStyle="1" w:styleId="Formatvorlage28">
     <w:name w:val="Formatvorlage28"/>
-    <w:basedOn w:val="Absatz-Standardschriftart"/>
+    <w:basedOn w:val="a0"/>
     <w:uiPriority w:val="1"/>
     <w:rsid w:val="001442C3"/>
     <w:rPr>
@@ -4570,7 +4572,7 @@
   </w:style>
   <w:style w:type="character" w:customStyle="1" w:styleId="Formatvorlage29">
     <w:name w:val="Formatvorlage29"/>
-    <w:basedOn w:val="Absatz-Standardschriftart"/>
+    <w:basedOn w:val="a0"/>
     <w:uiPriority w:val="1"/>
     <w:rsid w:val="001442C3"/>
     <w:rPr>
@@ -4580,7 +4582,7 @@
   </w:style>
   <w:style w:type="character" w:customStyle="1" w:styleId="Formatvorlage30">
     <w:name w:val="Formatvorlage30"/>
-    <w:basedOn w:val="Absatz-Standardschriftart"/>
+    <w:basedOn w:val="a0"/>
     <w:uiPriority w:val="1"/>
     <w:rsid w:val="001442C3"/>
     <w:rPr>
@@ -4590,7 +4592,7 @@
   </w:style>
   <w:style w:type="character" w:customStyle="1" w:styleId="Formatvorlage31">
     <w:name w:val="Formatvorlage31"/>
-    <w:basedOn w:val="Absatz-Standardschriftart"/>
+    <w:basedOn w:val="a0"/>
     <w:uiPriority w:val="1"/>
     <w:rsid w:val="001442C3"/>
     <w:rPr>
@@ -4600,7 +4602,7 @@
   </w:style>
   <w:style w:type="character" w:customStyle="1" w:styleId="Formatvorlage32">
     <w:name w:val="Formatvorlage32"/>
-    <w:basedOn w:val="Absatz-Standardschriftart"/>
+    <w:basedOn w:val="a0"/>
     <w:uiPriority w:val="1"/>
     <w:rsid w:val="001442C3"/>
     <w:rPr>
@@ -4610,7 +4612,7 @@
   </w:style>
   <w:style w:type="character" w:customStyle="1" w:styleId="Formatvorlage33">
     <w:name w:val="Formatvorlage33"/>
-    <w:basedOn w:val="Absatz-Standardschriftart"/>
+    <w:basedOn w:val="a0"/>
     <w:uiPriority w:val="1"/>
     <w:rsid w:val="001442C3"/>
     <w:rPr>
@@ -4620,7 +4622,7 @@
   </w:style>
   <w:style w:type="character" w:customStyle="1" w:styleId="Formatvorlage34">
     <w:name w:val="Formatvorlage34"/>
-    <w:basedOn w:val="Absatz-Standardschriftart"/>
+    <w:basedOn w:val="a0"/>
     <w:uiPriority w:val="1"/>
     <w:rsid w:val="001442C3"/>
     <w:rPr>
@@ -4630,7 +4632,7 @@
   </w:style>
   <w:style w:type="character" w:customStyle="1" w:styleId="Formatvorlage35">
     <w:name w:val="Formatvorlage35"/>
-    <w:basedOn w:val="Absatz-Standardschriftart"/>
+    <w:basedOn w:val="a0"/>
     <w:uiPriority w:val="1"/>
     <w:rsid w:val="001442C3"/>
     <w:rPr>
@@ -4640,7 +4642,7 @@
   </w:style>
   <w:style w:type="character" w:customStyle="1" w:styleId="Formatvorlage36">
     <w:name w:val="Formatvorlage36"/>
-    <w:basedOn w:val="Absatz-Standardschriftart"/>
+    <w:basedOn w:val="a0"/>
     <w:uiPriority w:val="1"/>
     <w:rsid w:val="001442C3"/>
     <w:rPr>
@@ -4650,7 +4652,7 @@
   </w:style>
   <w:style w:type="character" w:customStyle="1" w:styleId="Formatvorlage37">
     <w:name w:val="Formatvorlage37"/>
-    <w:basedOn w:val="Absatz-Standardschriftart"/>
+    <w:basedOn w:val="a0"/>
     <w:uiPriority w:val="1"/>
     <w:rsid w:val="001442C3"/>
     <w:rPr>
@@ -4660,7 +4662,7 @@
   </w:style>
   <w:style w:type="character" w:customStyle="1" w:styleId="Formatvorlage38">
     <w:name w:val="Formatvorlage38"/>
-    <w:basedOn w:val="Absatz-Standardschriftart"/>
+    <w:basedOn w:val="a0"/>
     <w:uiPriority w:val="1"/>
     <w:rsid w:val="001442C3"/>
     <w:rPr>
@@ -4671,7 +4673,7 @@
   </w:style>
   <w:style w:type="character" w:customStyle="1" w:styleId="Formatvorlage39">
     <w:name w:val="Formatvorlage39"/>
-    <w:basedOn w:val="Absatz-Standardschriftart"/>
+    <w:basedOn w:val="a0"/>
     <w:uiPriority w:val="1"/>
     <w:rsid w:val="001442C3"/>
     <w:rPr>
@@ -4681,7 +4683,7 @@
   </w:style>
   <w:style w:type="character" w:customStyle="1" w:styleId="Formatvorlage40">
     <w:name w:val="Formatvorlage40"/>
-    <w:basedOn w:val="Absatz-Standardschriftart"/>
+    <w:basedOn w:val="a0"/>
     <w:uiPriority w:val="1"/>
     <w:rsid w:val="001442C3"/>
     <w:rPr>
@@ -4691,7 +4693,7 @@
   </w:style>
   <w:style w:type="character" w:customStyle="1" w:styleId="Formatvorlage41">
     <w:name w:val="Formatvorlage41"/>
-    <w:basedOn w:val="Absatz-Standardschriftart"/>
+    <w:basedOn w:val="a0"/>
     <w:uiPriority w:val="1"/>
     <w:rsid w:val="00472118"/>
     <w:rPr>
@@ -4701,7 +4703,7 @@
   </w:style>
   <w:style w:type="character" w:customStyle="1" w:styleId="Formatvorlage42">
     <w:name w:val="Formatvorlage42"/>
-    <w:basedOn w:val="Absatz-Standardschriftart"/>
+    <w:basedOn w:val="a0"/>
     <w:uiPriority w:val="1"/>
     <w:rsid w:val="00266602"/>
     <w:rPr>
@@ -4711,7 +4713,7 @@
   </w:style>
   <w:style w:type="character" w:customStyle="1" w:styleId="Formatvorlage43">
     <w:name w:val="Formatvorlage43"/>
-    <w:basedOn w:val="Absatz-Standardschriftart"/>
+    <w:basedOn w:val="a0"/>
     <w:uiPriority w:val="1"/>
     <w:rsid w:val="00266602"/>
     <w:rPr>
@@ -4721,7 +4723,7 @@
   </w:style>
   <w:style w:type="character" w:customStyle="1" w:styleId="Formatvorlage44">
     <w:name w:val="Formatvorlage44"/>
-    <w:basedOn w:val="Absatz-Standardschriftart"/>
+    <w:basedOn w:val="a0"/>
     <w:uiPriority w:val="1"/>
     <w:rsid w:val="00266602"/>
     <w:rPr>
@@ -4731,7 +4733,7 @@
   </w:style>
   <w:style w:type="character" w:customStyle="1" w:styleId="Formatvorlage45">
     <w:name w:val="Formatvorlage45"/>
-    <w:basedOn w:val="Absatz-Standardschriftart"/>
+    <w:basedOn w:val="a0"/>
     <w:uiPriority w:val="1"/>
     <w:rsid w:val="00266602"/>
     <w:rPr>
@@ -4741,7 +4743,7 @@
   </w:style>
   <w:style w:type="character" w:customStyle="1" w:styleId="Formatvorlage46">
     <w:name w:val="Formatvorlage46"/>
-    <w:basedOn w:val="Absatz-Standardschriftart"/>
+    <w:basedOn w:val="a0"/>
     <w:uiPriority w:val="1"/>
     <w:rsid w:val="00266602"/>
     <w:rPr>
@@ -4751,7 +4753,7 @@
   </w:style>
   <w:style w:type="character" w:customStyle="1" w:styleId="Formatvorlage47">
     <w:name w:val="Formatvorlage47"/>
-    <w:basedOn w:val="Absatz-Standardschriftart"/>
+    <w:basedOn w:val="a0"/>
     <w:uiPriority w:val="1"/>
     <w:rsid w:val="00266602"/>
     <w:rPr>
@@ -4761,7 +4763,7 @@
   </w:style>
   <w:style w:type="character" w:customStyle="1" w:styleId="Formatvorlage48">
     <w:name w:val="Formatvorlage48"/>
-    <w:basedOn w:val="Absatz-Standardschriftart"/>
+    <w:basedOn w:val="a0"/>
     <w:uiPriority w:val="1"/>
     <w:rsid w:val="00266602"/>
     <w:rPr>
@@ -4771,7 +4773,7 @@
   </w:style>
   <w:style w:type="character" w:customStyle="1" w:styleId="Formatvorlage49">
     <w:name w:val="Formatvorlage49"/>
-    <w:basedOn w:val="Absatz-Standardschriftart"/>
+    <w:basedOn w:val="a0"/>
     <w:uiPriority w:val="1"/>
     <w:rsid w:val="00266602"/>
     <w:rPr>
@@ -4781,7 +4783,7 @@
   </w:style>
   <w:style w:type="character" w:customStyle="1" w:styleId="Formatvorlage50">
     <w:name w:val="Formatvorlage50"/>
-    <w:basedOn w:val="Absatz-Standardschriftart"/>
+    <w:basedOn w:val="a0"/>
     <w:uiPriority w:val="1"/>
     <w:rsid w:val="00266602"/>
     <w:rPr>
@@ -4791,7 +4793,7 @@
   </w:style>
   <w:style w:type="character" w:customStyle="1" w:styleId="Formatvorlage51">
     <w:name w:val="Formatvorlage51"/>
-    <w:basedOn w:val="Absatz-Standardschriftart"/>
+    <w:basedOn w:val="a0"/>
     <w:uiPriority w:val="1"/>
     <w:rsid w:val="00266602"/>
     <w:rPr>
@@ -4801,7 +4803,7 @@
   </w:style>
   <w:style w:type="character" w:customStyle="1" w:styleId="Formatvorlage52">
     <w:name w:val="Formatvorlage52"/>
-    <w:basedOn w:val="Absatz-Standardschriftart"/>
+    <w:basedOn w:val="a0"/>
     <w:uiPriority w:val="1"/>
     <w:rsid w:val="00266602"/>
     <w:rPr>
@@ -4811,7 +4813,7 @@
   </w:style>
   <w:style w:type="character" w:customStyle="1" w:styleId="Formatvorlage53">
     <w:name w:val="Formatvorlage53"/>
-    <w:basedOn w:val="Absatz-Standardschriftart"/>
+    <w:basedOn w:val="a0"/>
     <w:uiPriority w:val="1"/>
     <w:rsid w:val="00266602"/>
     <w:rPr>
@@ -4821,7 +4823,7 @@
   </w:style>
   <w:style w:type="character" w:customStyle="1" w:styleId="Formatvorlage54">
     <w:name w:val="Formatvorlage54"/>
-    <w:basedOn w:val="Absatz-Standardschriftart"/>
+    <w:basedOn w:val="a0"/>
     <w:uiPriority w:val="1"/>
     <w:rsid w:val="00266602"/>
     <w:rPr>
@@ -4831,7 +4833,7 @@
   </w:style>
   <w:style w:type="character" w:customStyle="1" w:styleId="Formatvorlage55">
     <w:name w:val="Formatvorlage55"/>
-    <w:basedOn w:val="Absatz-Standardschriftart"/>
+    <w:basedOn w:val="a0"/>
     <w:uiPriority w:val="1"/>
     <w:rsid w:val="00266602"/>
     <w:rPr>
@@ -4841,7 +4843,7 @@
   </w:style>
   <w:style w:type="character" w:customStyle="1" w:styleId="Formatvorlage56">
     <w:name w:val="Formatvorlage56"/>
-    <w:basedOn w:val="Absatz-Standardschriftart"/>
+    <w:basedOn w:val="a0"/>
     <w:uiPriority w:val="1"/>
     <w:rsid w:val="00266602"/>
     <w:rPr>
@@ -4851,7 +4853,7 @@
   </w:style>
   <w:style w:type="character" w:customStyle="1" w:styleId="Formatvorlage57">
     <w:name w:val="Formatvorlage57"/>
-    <w:basedOn w:val="Absatz-Standardschriftart"/>
+    <w:basedOn w:val="a0"/>
     <w:uiPriority w:val="1"/>
     <w:rsid w:val="00266602"/>
     <w:rPr>
@@ -4861,7 +4863,7 @@
   </w:style>
   <w:style w:type="character" w:customStyle="1" w:styleId="Formatvorlage58">
     <w:name w:val="Formatvorlage58"/>
-    <w:basedOn w:val="Absatz-Standardschriftart"/>
+    <w:basedOn w:val="a0"/>
     <w:uiPriority w:val="1"/>
     <w:rsid w:val="004F3820"/>
     <w:rPr>
@@ -4871,7 +4873,7 @@
   </w:style>
   <w:style w:type="character" w:customStyle="1" w:styleId="Formatvorlage59">
     <w:name w:val="Formatvorlage59"/>
-    <w:basedOn w:val="Absatz-Standardschriftart"/>
+    <w:basedOn w:val="a0"/>
     <w:uiPriority w:val="1"/>
     <w:rsid w:val="00B060E1"/>
     <w:rPr>
@@ -4881,7 +4883,7 @@
   </w:style>
   <w:style w:type="character" w:customStyle="1" w:styleId="Formatvorlage60">
     <w:name w:val="Formatvorlage60"/>
-    <w:basedOn w:val="Absatz-Standardschriftart"/>
+    <w:basedOn w:val="a0"/>
     <w:uiPriority w:val="1"/>
     <w:rsid w:val="00B060E1"/>
     <w:rPr>
@@ -4891,7 +4893,7 @@
   </w:style>
   <w:style w:type="character" w:customStyle="1" w:styleId="Formatvorlage61">
     <w:name w:val="Formatvorlage61"/>
-    <w:basedOn w:val="Absatz-Standardschriftart"/>
+    <w:basedOn w:val="a0"/>
     <w:uiPriority w:val="1"/>
     <w:rsid w:val="00B060E1"/>
     <w:rPr>
@@ -4901,7 +4903,7 @@
   </w:style>
   <w:style w:type="character" w:customStyle="1" w:styleId="Formatvorlage62">
     <w:name w:val="Formatvorlage62"/>
-    <w:basedOn w:val="Absatz-Standardschriftart"/>
+    <w:basedOn w:val="a0"/>
     <w:uiPriority w:val="1"/>
     <w:rsid w:val="00B060E1"/>
     <w:rPr>
@@ -4911,7 +4913,7 @@
   </w:style>
   <w:style w:type="character" w:customStyle="1" w:styleId="Formatvorlage63">
     <w:name w:val="Formatvorlage63"/>
-    <w:basedOn w:val="Absatz-Standardschriftart"/>
+    <w:basedOn w:val="a0"/>
     <w:uiPriority w:val="1"/>
     <w:rsid w:val="00B060E1"/>
     <w:rPr>
@@ -4921,7 +4923,7 @@
   </w:style>
   <w:style w:type="character" w:customStyle="1" w:styleId="Formatvorlage64">
     <w:name w:val="Formatvorlage64"/>
-    <w:basedOn w:val="Absatz-Standardschriftart"/>
+    <w:basedOn w:val="a0"/>
     <w:uiPriority w:val="1"/>
     <w:rsid w:val="00B060E1"/>
     <w:rPr>
@@ -4931,7 +4933,7 @@
   </w:style>
   <w:style w:type="character" w:customStyle="1" w:styleId="Formatvorlage65">
     <w:name w:val="Formatvorlage65"/>
-    <w:basedOn w:val="Absatz-Standardschriftart"/>
+    <w:basedOn w:val="a0"/>
     <w:uiPriority w:val="1"/>
     <w:rsid w:val="00B060E1"/>
     <w:rPr>
@@ -4941,7 +4943,7 @@
   </w:style>
   <w:style w:type="character" w:customStyle="1" w:styleId="Formatvorlage66">
     <w:name w:val="Formatvorlage66"/>
-    <w:basedOn w:val="Absatz-Standardschriftart"/>
+    <w:basedOn w:val="a0"/>
     <w:uiPriority w:val="1"/>
     <w:rsid w:val="00B060E1"/>
     <w:rPr>
@@ -4951,7 +4953,7 @@
   </w:style>
   <w:style w:type="character" w:customStyle="1" w:styleId="Formatvorlage67">
     <w:name w:val="Formatvorlage67"/>
-    <w:basedOn w:val="Absatz-Standardschriftart"/>
+    <w:basedOn w:val="a0"/>
     <w:uiPriority w:val="1"/>
     <w:rsid w:val="00B060E1"/>
     <w:rPr>
@@ -4961,7 +4963,7 @@
   </w:style>
   <w:style w:type="character" w:customStyle="1" w:styleId="Formatvorlage68">
     <w:name w:val="Formatvorlage68"/>
-    <w:basedOn w:val="Absatz-Standardschriftart"/>
+    <w:basedOn w:val="a0"/>
     <w:uiPriority w:val="1"/>
     <w:rsid w:val="000F77F6"/>
     <w:rPr>
@@ -4971,7 +4973,7 @@
   </w:style>
   <w:style w:type="character" w:customStyle="1" w:styleId="Formatvorlage69">
     <w:name w:val="Formatvorlage69"/>
-    <w:basedOn w:val="Absatz-Standardschriftart"/>
+    <w:basedOn w:val="a0"/>
     <w:uiPriority w:val="1"/>
     <w:rsid w:val="000F77F6"/>
     <w:rPr>
@@ -4981,7 +4983,7 @@
   </w:style>
   <w:style w:type="character" w:customStyle="1" w:styleId="Formatvorlage70">
     <w:name w:val="Formatvorlage70"/>
-    <w:basedOn w:val="Absatz-Standardschriftart"/>
+    <w:basedOn w:val="a0"/>
     <w:uiPriority w:val="1"/>
     <w:rsid w:val="000F77F6"/>
     <w:rPr>
@@ -4991,7 +4993,7 @@
   </w:style>
   <w:style w:type="character" w:customStyle="1" w:styleId="Formatvorlage71">
     <w:name w:val="Formatvorlage71"/>
-    <w:basedOn w:val="Absatz-Standardschriftart"/>
+    <w:basedOn w:val="a0"/>
     <w:uiPriority w:val="1"/>
     <w:rsid w:val="000F77F6"/>
     <w:rPr>
@@ -5001,7 +5003,7 @@
   </w:style>
   <w:style w:type="character" w:customStyle="1" w:styleId="Formatvorlage72">
     <w:name w:val="Formatvorlage72"/>
-    <w:basedOn w:val="Absatz-Standardschriftart"/>
+    <w:basedOn w:val="a0"/>
     <w:uiPriority w:val="1"/>
     <w:rsid w:val="000F77F6"/>
     <w:rPr>
@@ -5011,7 +5013,7 @@
   </w:style>
   <w:style w:type="character" w:customStyle="1" w:styleId="Formatvorlage73">
     <w:name w:val="Formatvorlage73"/>
-    <w:basedOn w:val="Absatz-Standardschriftart"/>
+    <w:basedOn w:val="a0"/>
     <w:uiPriority w:val="1"/>
     <w:rsid w:val="000F77F6"/>
     <w:rPr>
@@ -5021,7 +5023,7 @@
   </w:style>
   <w:style w:type="character" w:customStyle="1" w:styleId="Formatvorlage74">
     <w:name w:val="Formatvorlage74"/>
-    <w:basedOn w:val="Absatz-Standardschriftart"/>
+    <w:basedOn w:val="a0"/>
     <w:uiPriority w:val="1"/>
     <w:rsid w:val="000F77F6"/>
     <w:rPr>
@@ -5031,7 +5033,7 @@
   </w:style>
   <w:style w:type="character" w:customStyle="1" w:styleId="Formatvorlage75">
     <w:name w:val="Formatvorlage75"/>
-    <w:basedOn w:val="Absatz-Standardschriftart"/>
+    <w:basedOn w:val="a0"/>
     <w:uiPriority w:val="1"/>
     <w:rsid w:val="000F77F6"/>
     <w:rPr>
@@ -5041,7 +5043,7 @@
   </w:style>
   <w:style w:type="character" w:customStyle="1" w:styleId="Formatvorlage76">
     <w:name w:val="Formatvorlage76"/>
-    <w:basedOn w:val="Absatz-Standardschriftart"/>
+    <w:basedOn w:val="a0"/>
     <w:uiPriority w:val="1"/>
     <w:rsid w:val="000F77F6"/>
     <w:rPr>
@@ -5051,7 +5053,7 @@
   </w:style>
   <w:style w:type="character" w:customStyle="1" w:styleId="Formatvorlage77">
     <w:name w:val="Formatvorlage77"/>
-    <w:basedOn w:val="Absatz-Standardschriftart"/>
+    <w:basedOn w:val="a0"/>
     <w:uiPriority w:val="1"/>
     <w:rsid w:val="002377AB"/>
     <w:rPr>
@@ -5061,7 +5063,7 @@
   </w:style>
   <w:style w:type="character" w:customStyle="1" w:styleId="Formatvorlage78">
     <w:name w:val="Formatvorlage78"/>
-    <w:basedOn w:val="Absatz-Standardschriftart"/>
+    <w:basedOn w:val="a0"/>
     <w:uiPriority w:val="1"/>
     <w:rsid w:val="00C65955"/>
     <w:rPr>
@@ -5071,7 +5073,7 @@
   </w:style>
   <w:style w:type="character" w:customStyle="1" w:styleId="Formatvorlage79">
     <w:name w:val="Formatvorlage79"/>
-    <w:basedOn w:val="Absatz-Standardschriftart"/>
+    <w:basedOn w:val="a0"/>
     <w:uiPriority w:val="1"/>
     <w:rsid w:val="00DC372A"/>
     <w:rPr>
@@ -5081,7 +5083,7 @@
   </w:style>
   <w:style w:type="character" w:customStyle="1" w:styleId="Formatvorlage80">
     <w:name w:val="Formatvorlage80"/>
-    <w:basedOn w:val="Absatz-Standardschriftart"/>
+    <w:basedOn w:val="a0"/>
     <w:uiPriority w:val="1"/>
     <w:rsid w:val="00DC372A"/>
     <w:rPr>
@@ -5091,7 +5093,7 @@
   </w:style>
   <w:style w:type="character" w:customStyle="1" w:styleId="Formatvorlage81">
     <w:name w:val="Formatvorlage81"/>
-    <w:basedOn w:val="Absatz-Standardschriftart"/>
+    <w:basedOn w:val="a0"/>
     <w:uiPriority w:val="1"/>
     <w:rsid w:val="003435F1"/>
     <w:rPr>
@@ -5101,7 +5103,7 @@
   </w:style>
   <w:style w:type="character" w:customStyle="1" w:styleId="Formatvorlage82">
     <w:name w:val="Formatvorlage82"/>
-    <w:basedOn w:val="Absatz-Standardschriftart"/>
+    <w:basedOn w:val="a0"/>
     <w:uiPriority w:val="1"/>
     <w:rsid w:val="003435F1"/>
     <w:rPr>
@@ -5111,7 +5113,7 @@
   </w:style>
   <w:style w:type="character" w:customStyle="1" w:styleId="Formatvorlage83">
     <w:name w:val="Formatvorlage83"/>
-    <w:basedOn w:val="Absatz-Standardschriftart"/>
+    <w:basedOn w:val="a0"/>
     <w:uiPriority w:val="1"/>
     <w:rsid w:val="003435F1"/>
     <w:rPr>
@@ -5121,7 +5123,7 @@
   </w:style>
   <w:style w:type="character" w:customStyle="1" w:styleId="Formatvorlage84">
     <w:name w:val="Formatvorlage84"/>
-    <w:basedOn w:val="Absatz-Standardschriftart"/>
+    <w:basedOn w:val="a0"/>
     <w:uiPriority w:val="1"/>
     <w:rsid w:val="003435F1"/>
     <w:rPr>
@@ -5131,7 +5133,7 @@
   </w:style>
   <w:style w:type="character" w:customStyle="1" w:styleId="Formatvorlage85">
     <w:name w:val="Formatvorlage85"/>
-    <w:basedOn w:val="Absatz-Standardschriftart"/>
+    <w:basedOn w:val="a0"/>
     <w:uiPriority w:val="1"/>
     <w:rsid w:val="003435F1"/>
     <w:rPr>
@@ -5141,7 +5143,7 @@
   </w:style>
   <w:style w:type="character" w:customStyle="1" w:styleId="Formatvorlage86">
     <w:name w:val="Formatvorlage86"/>
-    <w:basedOn w:val="Absatz-Standardschriftart"/>
+    <w:basedOn w:val="a0"/>
     <w:uiPriority w:val="1"/>
     <w:rsid w:val="003435F1"/>
     <w:rPr>
@@ -5151,7 +5153,7 @@
   </w:style>
   <w:style w:type="character" w:customStyle="1" w:styleId="Formatvorlage87">
     <w:name w:val="Formatvorlage87"/>
-    <w:basedOn w:val="Absatz-Standardschriftart"/>
+    <w:basedOn w:val="a0"/>
     <w:uiPriority w:val="1"/>
     <w:rsid w:val="003435F1"/>
     <w:rPr>
@@ -5161,7 +5163,7 @@
   </w:style>
   <w:style w:type="character" w:customStyle="1" w:styleId="Formatvorlage88">
     <w:name w:val="Formatvorlage88"/>
-    <w:basedOn w:val="Absatz-Standardschriftart"/>
+    <w:basedOn w:val="a0"/>
     <w:uiPriority w:val="1"/>
     <w:rsid w:val="003435F1"/>
     <w:rPr>
@@ -5171,7 +5173,7 @@
   </w:style>
   <w:style w:type="character" w:customStyle="1" w:styleId="Formatvorlage89">
     <w:name w:val="Formatvorlage89"/>
-    <w:basedOn w:val="Absatz-Standardschriftart"/>
+    <w:basedOn w:val="a0"/>
     <w:uiPriority w:val="1"/>
     <w:rsid w:val="006B2D3D"/>
     <w:rPr>
@@ -5181,7 +5183,7 @@
   </w:style>
   <w:style w:type="character" w:customStyle="1" w:styleId="Formatvorlage90">
     <w:name w:val="Formatvorlage90"/>
-    <w:basedOn w:val="Absatz-Standardschriftart"/>
+    <w:basedOn w:val="a0"/>
     <w:uiPriority w:val="1"/>
     <w:rsid w:val="006B2D3D"/>
     <w:rPr>
@@ -5191,7 +5193,7 @@
   </w:style>
   <w:style w:type="character" w:customStyle="1" w:styleId="Formatvorlage91">
     <w:name w:val="Formatvorlage91"/>
-    <w:basedOn w:val="Absatz-Standardschriftart"/>
+    <w:basedOn w:val="a0"/>
     <w:uiPriority w:val="1"/>
     <w:rsid w:val="00F160CF"/>
     <w:rPr>
@@ -5202,7 +5204,7 @@
   </w:style>
   <w:style w:type="character" w:customStyle="1" w:styleId="Formatvorlage92">
     <w:name w:val="Formatvorlage92"/>
-    <w:basedOn w:val="Absatz-Standardschriftart"/>
+    <w:basedOn w:val="a0"/>
     <w:uiPriority w:val="1"/>
     <w:rsid w:val="00A970AD"/>
     <w:rPr>
@@ -5212,7 +5214,7 @@
   </w:style>
   <w:style w:type="character" w:customStyle="1" w:styleId="Formatvorlage93">
     <w:name w:val="Formatvorlage93"/>
-    <w:basedOn w:val="Absatz-Standardschriftart"/>
+    <w:basedOn w:val="a0"/>
     <w:uiPriority w:val="1"/>
     <w:rsid w:val="004F799D"/>
     <w:rPr>
@@ -5222,7 +5224,7 @@
   </w:style>
   <w:style w:type="character" w:customStyle="1" w:styleId="Formatvorlage94">
     <w:name w:val="Formatvorlage94"/>
-    <w:basedOn w:val="Absatz-Standardschriftart"/>
+    <w:basedOn w:val="a0"/>
     <w:uiPriority w:val="1"/>
     <w:rsid w:val="004F799D"/>
     <w:rPr>
@@ -5232,7 +5234,7 @@
   </w:style>
   <w:style w:type="character" w:customStyle="1" w:styleId="Formatvorlage95">
     <w:name w:val="Formatvorlage95"/>
-    <w:basedOn w:val="Absatz-Standardschriftart"/>
+    <w:basedOn w:val="a0"/>
     <w:uiPriority w:val="1"/>
     <w:rsid w:val="004F799D"/>
     <w:rPr>
@@ -5242,7 +5244,7 @@
   </w:style>
   <w:style w:type="character" w:customStyle="1" w:styleId="Formatvorlage96">
     <w:name w:val="Formatvorlage96"/>
-    <w:basedOn w:val="Absatz-Standardschriftart"/>
+    <w:basedOn w:val="a0"/>
     <w:uiPriority w:val="1"/>
     <w:rsid w:val="004F799D"/>
     <w:rPr>
@@ -5252,7 +5254,7 @@
   </w:style>
   <w:style w:type="character" w:customStyle="1" w:styleId="Formatvorlage97">
     <w:name w:val="Formatvorlage97"/>
-    <w:basedOn w:val="Absatz-Standardschriftart"/>
+    <w:basedOn w:val="a0"/>
     <w:uiPriority w:val="1"/>
     <w:rsid w:val="004F799D"/>
     <w:rPr>
@@ -5262,7 +5264,7 @@
   </w:style>
   <w:style w:type="character" w:customStyle="1" w:styleId="Formatvorlage98">
     <w:name w:val="Formatvorlage98"/>
-    <w:basedOn w:val="Absatz-Standardschriftart"/>
+    <w:basedOn w:val="a0"/>
     <w:uiPriority w:val="1"/>
     <w:rsid w:val="004F799D"/>
     <w:rPr>
@@ -5272,7 +5274,7 @@
   </w:style>
   <w:style w:type="character" w:customStyle="1" w:styleId="Formatvorlage99">
     <w:name w:val="Formatvorlage99"/>
-    <w:basedOn w:val="Absatz-Standardschriftart"/>
+    <w:basedOn w:val="a0"/>
     <w:uiPriority w:val="1"/>
     <w:rsid w:val="004F799D"/>
     <w:rPr>
@@ -5282,7 +5284,7 @@
   </w:style>
   <w:style w:type="character" w:customStyle="1" w:styleId="Formatvorlage100">
     <w:name w:val="Formatvorlage100"/>
-    <w:basedOn w:val="Absatz-Standardschriftart"/>
+    <w:basedOn w:val="a0"/>
     <w:uiPriority w:val="1"/>
     <w:rsid w:val="004F799D"/>
     <w:rPr>
@@ -5292,7 +5294,7 @@
   </w:style>
   <w:style w:type="character" w:customStyle="1" w:styleId="Formatvorlage101">
     <w:name w:val="Formatvorlage101"/>
-    <w:basedOn w:val="Absatz-Standardschriftart"/>
+    <w:basedOn w:val="a0"/>
     <w:uiPriority w:val="1"/>
     <w:rsid w:val="004F799D"/>
     <w:rPr>
@@ -5328,7 +5330,7 @@
           </w:pPr>
           <w:r>
             <w:rPr>
-              <w:rStyle w:val="Platzhaltertext"/>
+              <w:rStyle w:val="a3"/>
             </w:rPr>
             <w:t>Wählen Sie ein Element aus.</w:t>
           </w:r>
@@ -5357,7 +5359,7 @@
           </w:pPr>
           <w:r>
             <w:rPr>
-              <w:rStyle w:val="Platzhaltertext"/>
+              <w:rStyle w:val="a3"/>
             </w:rPr>
             <w:t>Wählen Sie ein Element aus.</w:t>
           </w:r>
@@ -5386,7 +5388,7 @@
           </w:pPr>
           <w:r>
             <w:rPr>
-              <w:rStyle w:val="Platzhaltertext"/>
+              <w:rStyle w:val="a3"/>
             </w:rPr>
             <w:t>Wählen Sie ein Element aus.</w:t>
           </w:r>
@@ -5415,7 +5417,7 @@
           </w:pPr>
           <w:r>
             <w:rPr>
-              <w:rStyle w:val="Platzhaltertext"/>
+              <w:rStyle w:val="a3"/>
             </w:rPr>
             <w:t>Wählen Sie ein Element aus.</w:t>
           </w:r>
@@ -5444,7 +5446,7 @@
           </w:pPr>
           <w:r>
             <w:rPr>
-              <w:rStyle w:val="Platzhaltertext"/>
+              <w:rStyle w:val="a3"/>
             </w:rPr>
             <w:t>Wählen Sie ein Element aus.</w:t>
           </w:r>
@@ -5473,7 +5475,7 @@
           </w:pPr>
           <w:r>
             <w:rPr>
-              <w:rStyle w:val="Platzhaltertext"/>
+              <w:rStyle w:val="a3"/>
             </w:rPr>
             <w:t>Wählen Sie ein Element aus.</w:t>
           </w:r>
@@ -5488,24 +5490,24 @@
 <w:fonts xmlns:mc="http://schemas.openxmlformats.org/markup-compatibility/2006" xmlns:r="http://schemas.openxmlformats.org/officeDocument/2006/relationships" xmlns:w="http://schemas.openxmlformats.org/wordprocessingml/2006/main" xmlns:w14="http://schemas.microsoft.com/office/word/2010/wordml" xmlns:w15="http://schemas.microsoft.com/office/word/2012/wordml" xmlns:w16cid="http://schemas.microsoft.com/office/word/2016/wordml/cid" xmlns:w16se="http://schemas.microsoft.com/office/word/2015/wordml/symex" mc:Ignorable="w14 w15 w16se w16cid">
   <w:font w:name="Arial">
     <w:panose1 w:val="020B0604020202020204"/>
-    <w:charset w:val="00"/>
+    <w:charset w:val="CC"/>
     <w:family w:val="swiss"/>
     <w:pitch w:val="variable"/>
     <w:sig w:usb0="E0002EFF" w:usb1="C000785B" w:usb2="00000009" w:usb3="00000000" w:csb0="000001FF" w:csb1="00000000"/>
   </w:font>
   <w:font w:name="Times New Roman">
     <w:panose1 w:val="02020603050405020304"/>
-    <w:charset w:val="00"/>
+    <w:charset w:val="CC"/>
     <w:family w:val="roman"/>
     <w:pitch w:val="variable"/>
     <w:sig w:usb0="E0002EFF" w:usb1="C000785B" w:usb2="00000009" w:usb3="00000000" w:csb0="000001FF" w:csb1="00000000"/>
   </w:font>
   <w:font w:name="Calibri">
     <w:panose1 w:val="020F0502020204030204"/>
-    <w:charset w:val="00"/>
+    <w:charset w:val="CC"/>
     <w:family w:val="swiss"/>
     <w:pitch w:val="variable"/>
-    <w:sig w:usb0="E0002AFF" w:usb1="C000247B" w:usb2="00000009" w:usb3="00000000" w:csb0="000001FF" w:csb1="00000000"/>
+    <w:sig w:usb0="E0002EFF" w:usb1="C000247B" w:usb2="00000009" w:usb3="00000000" w:csb0="000001FF" w:csb1="00000000"/>
   </w:font>
   <w:font w:name="Tahoma">
     <w:panose1 w:val="020B0604030504040204"/>
@@ -5516,14 +5518,14 @@
   </w:font>
   <w:font w:name="Cambria">
     <w:panose1 w:val="02040503050406030204"/>
-    <w:charset w:val="00"/>
+    <w:charset w:val="CC"/>
     <w:family w:val="roman"/>
     <w:pitch w:val="variable"/>
     <w:sig w:usb0="E00006FF" w:usb1="420024FF" w:usb2="02000000" w:usb3="00000000" w:csb0="0000019F" w:csb1="00000000"/>
   </w:font>
   <w:font w:name="Calibri Light">
     <w:panose1 w:val="020F0302020204030204"/>
-    <w:charset w:val="00"/>
+    <w:charset w:val="CC"/>
     <w:family w:val="swiss"/>
     <w:pitch w:val="variable"/>
     <w:sig w:usb0="E0002AFF" w:usb1="C000247B" w:usb2="00000009" w:usb3="00000000" w:csb0="000001FF" w:csb1="00000000"/>
@@ -5548,6 +5550,8 @@
   </w:compat>
   <w:rsids>
     <w:rsidRoot w:val="00FF4F74"/>
+    <w:rsid w:val="002811BF"/>
+    <w:rsid w:val="00B56E82"/>
     <w:rsid w:val="00FF4F74"/>
   </w:rsids>
   <m:mathPr>
@@ -5965,17 +5969,17 @@
     <w:lsdException w:name="Hashtag" w:semiHidden="1" w:unhideWhenUsed="1"/>
     <w:lsdException w:name="Unresolved Mention" w:semiHidden="1" w:unhideWhenUsed="1"/>
   </w:latentStyles>
-  <w:style w:type="paragraph" w:default="1" w:styleId="Standard">
+  <w:style w:type="paragraph" w:default="1" w:styleId="a">
     <w:name w:val="Normal"/>
     <w:qFormat/>
   </w:style>
-  <w:style w:type="character" w:default="1" w:styleId="Absatz-Standardschriftart">
+  <w:style w:type="character" w:default="1" w:styleId="a0">
     <w:name w:val="Default Paragraph Font"/>
     <w:uiPriority w:val="1"/>
     <w:semiHidden/>
     <w:unhideWhenUsed/>
   </w:style>
-  <w:style w:type="table" w:default="1" w:styleId="NormaleTabelle">
+  <w:style w:type="table" w:default="1" w:styleId="a1">
     <w:name w:val="Normal Table"/>
     <w:uiPriority w:val="99"/>
     <w:semiHidden/>
@@ -5990,15 +5994,15 @@
       </w:tblCellMar>
     </w:tblPr>
   </w:style>
-  <w:style w:type="numbering" w:default="1" w:styleId="KeineListe">
+  <w:style w:type="numbering" w:default="1" w:styleId="a2">
     <w:name w:val="No List"/>
     <w:uiPriority w:val="99"/>
     <w:semiHidden/>
     <w:unhideWhenUsed/>
   </w:style>
-  <w:style w:type="character" w:styleId="Platzhaltertext">
+  <w:style w:type="character" w:styleId="a3">
     <w:name w:val="Placeholder Text"/>
-    <w:basedOn w:val="Absatz-Standardschriftart"/>
+    <w:basedOn w:val="a0"/>
     <w:uiPriority w:val="99"/>
     <w:semiHidden/>
     <w:rPr>

--- a/template/BP 2004/BP2004_GMS_Halbjahr_Zeugnis_E_Niveau.docx
+++ b/template/BP 2004/BP2004_GMS_Halbjahr_Zeugnis_E_Niveau.docx
@@ -217,7 +217,7 @@
       </w:tblGrid>
       <w:tr>
         <w:trPr>
-          <w:trHeight w:hRule="exact" w:val="737"/>
+          <w:trHeight w:hRule="exact" w:val="851"/>
         </w:trPr>
         <w:tc>
           <w:tcPr>
@@ -229,10 +229,11 @@
               <w:bottom w:val="single" w:sz="4" w:space="0" w:color="auto"/>
               <w:right w:val="nil"/>
             </w:tcBorders>
-            <w:vAlign w:val="bottom"/>
+            <w:vAlign w:val="center"/>
           </w:tcPr>
           <w:p>
             <w:pPr>
+              <w:spacing w:after="0"/>
               <w:jc w:val="center"/>
               <w:rPr>
                 <w:rFonts w:ascii="Arial" w:hAnsi="Arial"/>
@@ -252,17 +253,17 @@
               </w:rPr>
               <w:fldChar w:fldCharType="begin">
                 <w:ffData>
-                  <w:name w:val="Text9"/>
+                  <w:name w:val="Text1"/>
                   <w:enabled/>
                   <w:calcOnExit w:val="0"/>
                   <w:textInput>
                     <w:default w:val="Schulname"/>
-                    <w:maxLength w:val="250"/>
+                    <w:maxLength w:val="200"/>
                   </w:textInput>
                 </w:ffData>
               </w:fldChar>
             </w:r>
-            <w:bookmarkStart w:id="0" w:name="Text9"/>
+            <w:bookmarkStart w:id="0" w:name="Text1"/>
             <w:r>
               <w:rPr>
                 <w:rFonts w:ascii="Arial" w:hAnsi="Arial"/>
@@ -362,7 +363,7 @@
       </w:tr>
       <w:tr>
         <w:trPr>
-          <w:trHeight w:hRule="exact" w:val="1134"/>
+          <w:trHeight w:hRule="exact" w:val="964"/>
         </w:trPr>
         <w:tc>
           <w:tcPr>
@@ -378,6 +379,7 @@
           </w:tcPr>
           <w:p>
             <w:pPr>
+              <w:spacing w:before="60" w:after="60"/>
               <w:jc w:val="center"/>
               <w:rPr>
                 <w:rFonts w:ascii="Arial" w:hAnsi="Arial" w:cs="Arial"/>
@@ -410,6 +412,7 @@
           </w:p>
           <w:p>
             <w:pPr>
+              <w:spacing w:before="60" w:after="60"/>
               <w:jc w:val="center"/>
               <w:rPr>
                 <w:rFonts w:ascii="Arial" w:hAnsi="Arial" w:cs="Arial"/>
@@ -447,6 +450,7 @@
           </w:tcPr>
           <w:p>
             <w:pPr>
+              <w:spacing w:after="0"/>
               <w:rPr>
                 <w:rFonts w:ascii="Arial" w:hAnsi="Arial" w:cs="Arial"/>
                 <w:lang w:val="de-DE"/>
@@ -474,6 +478,7 @@
           </w:tcPr>
           <w:p>
             <w:pPr>
+              <w:spacing w:after="0"/>
               <w:rPr>
                 <w:sz w:val="18"/>
                 <w:szCs w:val="18"/>
@@ -543,7 +548,7 @@
           </w:tcPr>
           <w:p>
             <w:pPr>
-              <w:jc w:val="center"/>
+              <w:spacing w:after="0"/>
               <w:rPr>
                 <w:rFonts w:ascii="Arial" w:hAnsi="Arial" w:cs="Arial"/>
                 <w:lang w:val="de-DE"/>
@@ -707,7 +712,7 @@
           </w:tcPr>
           <w:p>
             <w:pPr>
-              <w:jc w:val="center"/>
+              <w:spacing w:after="0"/>
               <w:rPr>
                 <w:rFonts w:ascii="Arial" w:hAnsi="Arial" w:cs="Arial"/>
                 <w:lang w:val="de-DE"/>
@@ -740,6 +745,7 @@
           </w:tcPr>
           <w:p>
             <w:pPr>
+              <w:spacing w:after="0"/>
               <w:rPr>
                 <w:rFonts w:ascii="Arial" w:hAnsi="Arial" w:cs="Arial"/>
                 <w:lang w:val="de-DE"/>
@@ -768,6 +774,7 @@
           </w:tcPr>
           <w:p>
             <w:pPr>
+              <w:spacing w:after="0"/>
               <w:rPr>
                 <w:rFonts w:ascii="Arial" w:hAnsi="Arial"/>
                 <w:lang w:val="de-DE"/>
@@ -780,7 +787,7 @@
               </w:rPr>
               <w:fldChar w:fldCharType="begin">
                 <w:ffData>
-                  <w:name w:val="Text3"/>
+                  <w:name w:val="Text5"/>
                   <w:enabled/>
                   <w:calcOnExit w:val="0"/>
                   <w:textInput>
@@ -789,7 +796,7 @@
                 </w:ffData>
               </w:fldChar>
             </w:r>
-            <w:bookmarkStart w:id="4" w:name="Text3"/>
+            <w:bookmarkStart w:id="4" w:name="Text5"/>
             <w:r>
               <w:rPr>
                 <w:rFonts w:ascii="Arial" w:hAnsi="Arial"/>
@@ -873,14 +880,17 @@
           </w:tcPr>
           <w:p>
             <w:pPr>
+              <w:spacing w:after="0"/>
               <w:rPr>
                 <w:rFonts w:ascii="Arial" w:hAnsi="Arial"/>
+                <w:b/>
                 <w:lang w:val="de-DE"/>
               </w:rPr>
             </w:pPr>
             <w:r>
               <w:rPr>
                 <w:rFonts w:ascii="Arial" w:hAnsi="Arial"/>
+                <w:b/>
                 <w:lang w:val="de-DE"/>
               </w:rPr>
               <w:t>Leistungen in den einzelnen Fächern und Fächerverbünden</w:t>
@@ -888,6 +898,7 @@
             <w:r>
               <w:rPr>
                 <w:rFonts w:ascii="Arial" w:hAnsi="Arial"/>
+                <w:b/>
                 <w:lang w:val="de-DE"/>
               </w:rPr>
               <w:t>:</w:t>
@@ -906,7 +917,7 @@
             </w:rPr>
             <w:id w:val="-1839912204"/>
             <w:placeholder>
-              <w:docPart w:val="E8207296A56F46F59FF50D248496F264"/>
+              <w:docPart w:val="54925F1C881943B58B5682BA847CB4B4"/>
             </w:placeholder>
             <w:dropDownList>
               <w:listItem w:displayText="Religion/Ethik" w:value="Religion/Ethik"/>
@@ -945,6 +956,7 @@
               </w:tcPr>
               <w:p>
                 <w:pPr>
+                  <w:spacing w:after="0"/>
                   <w:rPr>
                     <w:rFonts w:ascii="Arial" w:hAnsi="Arial" w:cs="Arial"/>
                     <w:sz w:val="14"/>
@@ -969,7 +981,7 @@
             </w:rPr>
             <w:id w:val="-1120831726"/>
             <w:placeholder>
-              <w:docPart w:val="E8207296A56F46F59FF50D248496F264"/>
+              <w:docPart w:val="54925F1C881943B58B5682BA847CB4B4"/>
             </w:placeholder>
             <w:dropDownList>
               <w:listItem w:value="Wählen Sie ein Element aus."/>
@@ -1020,6 +1032,7 @@
               </w:tcPr>
               <w:p>
                 <w:pPr>
+                  <w:spacing w:after="0"/>
                   <w:rPr>
                     <w:rFonts w:ascii="Arial" w:hAnsi="Arial" w:cs="Arial"/>
                     <w:sz w:val="16"/>
@@ -1050,6 +1063,7 @@
           </w:tcPr>
           <w:p>
             <w:pPr>
+              <w:spacing w:after="0"/>
               <w:rPr>
                 <w:rFonts w:ascii="Arial" w:hAnsi="Arial" w:cs="Arial"/>
                 <w:lang w:val="de-DE"/>
@@ -1071,6 +1085,7 @@
           </w:tcPr>
           <w:p>
             <w:pPr>
+              <w:spacing w:after="0"/>
               <w:rPr>
                 <w:rFonts w:ascii="Arial" w:hAnsi="Arial" w:cs="Arial"/>
                 <w:lang w:val="de-DE"/>
@@ -1092,7 +1107,7 @@
             </w:rPr>
             <w:id w:val="-925024763"/>
             <w:placeholder>
-              <w:docPart w:val="E8207296A56F46F59FF50D248496F264"/>
+              <w:docPart w:val="54925F1C881943B58B5682BA847CB4B4"/>
             </w:placeholder>
             <w:dropDownList>
               <w:listItem w:value="Wählen Sie ein Element aus."/>
@@ -1142,6 +1157,7 @@
               </w:tcPr>
               <w:p>
                 <w:pPr>
+                  <w:spacing w:after="0"/>
                   <w:rPr>
                     <w:rFonts w:ascii="Arial" w:hAnsi="Arial" w:cs="Arial"/>
                     <w:sz w:val="14"/>
@@ -1177,6 +1193,7 @@
           </w:tcPr>
           <w:p>
             <w:pPr>
+              <w:spacing w:after="0"/>
               <w:rPr>
                 <w:rFonts w:ascii="Arial" w:hAnsi="Arial" w:cs="Arial"/>
                 <w:sz w:val="14"/>
@@ -1201,7 +1218,7 @@
             </w:rPr>
             <w:id w:val="-1519850626"/>
             <w:placeholder>
-              <w:docPart w:val="1EB65A82BCAA4841B6846D1B0E5F9487"/>
+              <w:docPart w:val="2826F6924C714BCF8803016345BACB2E"/>
             </w:placeholder>
             <w:comboBox>
               <w:listItem w:value="Wählen Sie ein Element aus."/>
@@ -1251,6 +1268,7 @@
               </w:tcPr>
               <w:p>
                 <w:pPr>
+                  <w:spacing w:after="0"/>
                   <w:rPr>
                     <w:sz w:val="14"/>
                     <w:lang w:val="de-DE"/>
@@ -1279,6 +1297,7 @@
           </w:tcPr>
           <w:p>
             <w:pPr>
+              <w:spacing w:after="0"/>
               <w:rPr>
                 <w:rFonts w:ascii="Arial" w:hAnsi="Arial" w:cs="Arial"/>
                 <w:lang w:val="de-DE"/>
@@ -1300,6 +1319,7 @@
           </w:tcPr>
           <w:p>
             <w:pPr>
+              <w:spacing w:after="0"/>
               <w:rPr>
                 <w:rFonts w:ascii="Arial" w:hAnsi="Arial" w:cs="Arial"/>
                 <w:lang w:val="de-DE"/>
@@ -1321,7 +1341,7 @@
             </w:rPr>
             <w:id w:val="123823761"/>
             <w:placeholder>
-              <w:docPart w:val="7084BC16D34C436AA5812F42E599CAC9"/>
+              <w:docPart w:val="A306AF413AED4F0E9DA83B69848A83BE"/>
             </w:placeholder>
             <w:dropDownList>
               <w:listItem w:value="Wählen Sie ein Element aus."/>
@@ -1371,6 +1391,7 @@
               </w:tcPr>
               <w:p>
                 <w:pPr>
+                  <w:spacing w:after="0"/>
                   <w:rPr>
                     <w:rFonts w:ascii="Arial" w:hAnsi="Arial" w:cs="Arial"/>
                     <w:sz w:val="14"/>
@@ -1406,6 +1427,7 @@
           </w:tcPr>
           <w:p>
             <w:pPr>
+              <w:spacing w:after="0"/>
               <w:rPr>
                 <w:rFonts w:ascii="Arial" w:hAnsi="Arial" w:cs="Arial"/>
                 <w:lang w:val="de-DE"/>
@@ -1427,236 +1449,7 @@
             </w:rPr>
             <w:id w:val="1288547103"/>
             <w:placeholder>
-              <w:docPart w:val="066A6E720E384E25ADC7C4ADAA2FD254"/>
-            </w:placeholder>
-            <w:dropDownList>
-              <w:listItem w:value="Wählen Sie ein Element aus."/>
-              <w:listItem w:displayText="1" w:value="1"/>
-              <w:listItem w:displayText="1 minus" w:value="1 minus"/>
-              <w:listItem w:displayText="1 - 2" w:value="1 - 2"/>
-              <w:listItem w:displayText="2 plus" w:value="2 plus"/>
-              <w:listItem w:displayText="2" w:value="2"/>
-              <w:listItem w:displayText="2 minus" w:value="2 minus"/>
-              <w:listItem w:displayText="2 - 3" w:value="2 - 3"/>
-              <w:listItem w:displayText="3 plus" w:value="3 plus"/>
-              <w:listItem w:displayText="3" w:value="3"/>
-              <w:listItem w:displayText="3 minus" w:value="3 minus"/>
-              <w:listItem w:displayText="3-4" w:value="3-4"/>
-              <w:listItem w:displayText="4 plus" w:value="4 plus"/>
-              <w:listItem w:displayText="4" w:value="4"/>
-              <w:listItem w:displayText="4 minus" w:value="4 minus"/>
-              <w:listItem w:displayText="4-5" w:value="4-5"/>
-              <w:listItem w:displayText="5 plus" w:value="5 plus"/>
-              <w:listItem w:displayText="5" w:value="5"/>
-              <w:listItem w:displayText="5 minus" w:value="5 minus"/>
-              <w:listItem w:displayText="5-6" w:value="5-6"/>
-              <w:listItem w:displayText="6 plus" w:value="6 plus"/>
-              <w:listItem w:displayText="6" w:value="6"/>
-            </w:dropDownList>
-          </w:sdtPr>
-          <w:sdtEndPr>
-            <w:rPr>
-              <w:rStyle w:val="a0"/>
-              <w:rFonts w:asciiTheme="minorHAnsi" w:hAnsiTheme="minorHAnsi" w:cs="Arial"/>
-              <w:sz w:val="14"/>
-              <w:szCs w:val="14"/>
-              <w:lang w:val="de-DE"/>
-            </w:rPr>
-          </w:sdtEndPr>
-          <w:sdtContent>
-            <w:tc>
-              <w:tcPr>
-                <w:tcW w:w="1978" w:type="dxa"/>
-                <w:gridSpan w:val="3"/>
-                <w:tcBorders>
-                  <w:top w:val="nil"/>
-                  <w:left w:val="nil"/>
-                  <w:bottom w:val="nil"/>
-                  <w:right w:val="nil"/>
-                </w:tcBorders>
-                <w:vAlign w:val="center"/>
-              </w:tcPr>
-              <w:p>
-                <w:pPr>
-                  <w:rPr>
-                    <w:rFonts w:ascii="Arial" w:hAnsi="Arial" w:cs="Arial"/>
-                    <w:sz w:val="14"/>
-                    <w:szCs w:val="14"/>
-                    <w:lang w:val="de-DE"/>
-                  </w:rPr>
-                </w:pPr>
-                <w:r>
-                  <w:rPr>
-                    <w:rStyle w:val="Formatvorlage95"/>
-                  </w:rPr>
-                  <w:t>2 plus</w:t>
-                </w:r>
-              </w:p>
-            </w:tc>
-          </w:sdtContent>
-        </w:sdt>
-        <w:tc>
-          <w:tcPr>
-            <w:tcW w:w="1137" w:type="dxa"/>
-            <w:tcBorders>
-              <w:top w:val="nil"/>
-              <w:left w:val="nil"/>
-              <w:bottom w:val="nil"/>
-              <w:right w:val="nil"/>
-            </w:tcBorders>
-            <w:vAlign w:val="center"/>
-          </w:tcPr>
-          <w:p>
-            <w:pPr>
-              <w:rPr>
-                <w:rFonts w:ascii="Arial" w:hAnsi="Arial" w:cs="Arial"/>
-                <w:lang w:val="de-DE"/>
-              </w:rPr>
-            </w:pPr>
-          </w:p>
-        </w:tc>
-        <w:tc>
-          <w:tcPr>
-            <w:tcW w:w="2558" w:type="dxa"/>
-            <w:gridSpan w:val="2"/>
-            <w:tcBorders>
-              <w:top w:val="nil"/>
-              <w:left w:val="nil"/>
-              <w:bottom w:val="nil"/>
-              <w:right w:val="nil"/>
-            </w:tcBorders>
-            <w:vAlign w:val="center"/>
-          </w:tcPr>
-          <w:p>
-            <w:pPr>
-              <w:rPr>
-                <w:rFonts w:ascii="Arial" w:hAnsi="Arial" w:cs="Arial"/>
-                <w:lang w:val="de-DE"/>
-              </w:rPr>
-            </w:pPr>
-            <w:r>
-              <w:rPr>
-                <w:rFonts w:ascii="Arial" w:hAnsi="Arial" w:cs="Arial"/>
-                <w:lang w:val="de-DE"/>
-              </w:rPr>
-              <w:t>Musik</w:t>
-            </w:r>
-          </w:p>
-        </w:tc>
-        <w:sdt>
-          <w:sdtPr>
-            <w:rPr>
-              <w:rStyle w:val="Formatvorlage82"/>
-            </w:rPr>
-            <w:id w:val="-1353953227"/>
-            <w:placeholder>
-              <w:docPart w:val="066A6E720E384E25ADC7C4ADAA2FD254"/>
-            </w:placeholder>
-            <w:dropDownList>
-              <w:listItem w:value="Wählen Sie ein Element aus."/>
-              <w:listItem w:displayText="1" w:value="1"/>
-              <w:listItem w:displayText="1 minus" w:value="1 minus"/>
-              <w:listItem w:displayText="1 - 2" w:value="1 - 2"/>
-              <w:listItem w:displayText="2 plus" w:value="2 plus"/>
-              <w:listItem w:displayText="2" w:value="2"/>
-              <w:listItem w:displayText="2 minus" w:value="2 minus"/>
-              <w:listItem w:displayText="2 - 3" w:value="2 - 3"/>
-              <w:listItem w:displayText="3 plus" w:value="3 plus"/>
-              <w:listItem w:displayText="3" w:value="3"/>
-              <w:listItem w:displayText="3 minus" w:value="3 minus"/>
-              <w:listItem w:displayText="3 - 4" w:value="3 - 4"/>
-              <w:listItem w:displayText="4 plus" w:value="4 plus"/>
-              <w:listItem w:displayText="4" w:value="4"/>
-              <w:listItem w:displayText="4 minus" w:value="4 minus"/>
-              <w:listItem w:displayText="4 - 5" w:value="4 - 5"/>
-              <w:listItem w:displayText="5 plus" w:value="5 plus"/>
-              <w:listItem w:displayText="5" w:value="5"/>
-              <w:listItem w:displayText="5 minus" w:value="5 minus"/>
-              <w:listItem w:displayText="5 - 6" w:value="5 - 6"/>
-              <w:listItem w:displayText="6 plus" w:value="6 plus"/>
-              <w:listItem w:displayText="6" w:value="6"/>
-            </w:dropDownList>
-          </w:sdtPr>
-          <w:sdtEndPr>
-            <w:rPr>
-              <w:rStyle w:val="a0"/>
-              <w:rFonts w:asciiTheme="minorHAnsi" w:hAnsiTheme="minorHAnsi" w:cs="Arial"/>
-              <w:sz w:val="14"/>
-              <w:szCs w:val="14"/>
-              <w:lang w:val="de-DE"/>
-            </w:rPr>
-          </w:sdtEndPr>
-          <w:sdtContent>
-            <w:tc>
-              <w:tcPr>
-                <w:tcW w:w="1989" w:type="dxa"/>
-                <w:tcBorders>
-                  <w:top w:val="nil"/>
-                  <w:left w:val="nil"/>
-                  <w:bottom w:val="nil"/>
-                  <w:right w:val="nil"/>
-                </w:tcBorders>
-                <w:vAlign w:val="center"/>
-              </w:tcPr>
-              <w:p>
-                <w:pPr>
-                  <w:rPr>
-                    <w:rFonts w:ascii="Arial" w:hAnsi="Arial" w:cs="Arial"/>
-                    <w:sz w:val="14"/>
-                    <w:szCs w:val="14"/>
-                    <w:lang w:val="de-DE"/>
-                  </w:rPr>
-                </w:pPr>
-                <w:r>
-                  <w:rPr>
-                    <w:rStyle w:val="Formatvorlage82"/>
-                  </w:rPr>
-                  <w:t>2 plus</w:t>
-                </w:r>
-              </w:p>
-            </w:tc>
-          </w:sdtContent>
-        </w:sdt>
-      </w:tr>
-      <w:tr>
-        <w:trPr>
-          <w:trHeight w:hRule="exact" w:val="454"/>
-        </w:trPr>
-        <w:tc>
-          <w:tcPr>
-            <w:tcW w:w="2544" w:type="dxa"/>
-            <w:tcBorders>
-              <w:top w:val="nil"/>
-              <w:left w:val="nil"/>
-              <w:bottom w:val="nil"/>
-              <w:right w:val="nil"/>
-            </w:tcBorders>
-            <w:vAlign w:val="center"/>
-          </w:tcPr>
-          <w:p>
-            <w:pPr>
-              <w:rPr>
-                <w:rFonts w:ascii="Arial" w:hAnsi="Arial" w:cs="Arial"/>
-                <w:lang w:val="de-DE"/>
-              </w:rPr>
-            </w:pPr>
-            <w:r>
-              <w:rPr>
-                <w:rFonts w:ascii="Arial" w:hAnsi="Arial" w:cs="Arial"/>
-                <w:lang w:val="de-DE"/>
-              </w:rPr>
-              <w:t>Englisch</w:t>
-            </w:r>
-          </w:p>
-        </w:tc>
-        <w:sdt>
-          <w:sdtPr>
-            <w:rPr>
-              <w:rStyle w:val="Formatvorlage96"/>
-            </w:rPr>
-            <w:id w:val="-1426565352"/>
-            <w:placeholder>
-              <w:docPart w:val="6E8A4FF2634140F89DB31EA97FC0BB2F"/>
+              <w:docPart w:val="42592822C6D44EACBDC76363F43B8FE1"/>
             </w:placeholder>
             <w:dropDownList>
               <w:listItem w:value="Wählen Sie ein Element aus."/>
@@ -1707,6 +1500,241 @@
               </w:tcPr>
               <w:p>
                 <w:pPr>
+                  <w:spacing w:after="0"/>
+                  <w:rPr>
+                    <w:rFonts w:ascii="Arial" w:hAnsi="Arial" w:cs="Arial"/>
+                    <w:sz w:val="14"/>
+                    <w:szCs w:val="14"/>
+                    <w:lang w:val="de-DE"/>
+                  </w:rPr>
+                </w:pPr>
+                <w:r>
+                  <w:rPr>
+                    <w:rStyle w:val="Formatvorlage95"/>
+                  </w:rPr>
+                  <w:t>2 plus</w:t>
+                </w:r>
+              </w:p>
+            </w:tc>
+          </w:sdtContent>
+        </w:sdt>
+        <w:tc>
+          <w:tcPr>
+            <w:tcW w:w="1137" w:type="dxa"/>
+            <w:tcBorders>
+              <w:top w:val="nil"/>
+              <w:left w:val="nil"/>
+              <w:bottom w:val="nil"/>
+              <w:right w:val="nil"/>
+            </w:tcBorders>
+            <w:vAlign w:val="center"/>
+          </w:tcPr>
+          <w:p>
+            <w:pPr>
+              <w:spacing w:after="0"/>
+              <w:rPr>
+                <w:rFonts w:ascii="Arial" w:hAnsi="Arial" w:cs="Arial"/>
+                <w:lang w:val="de-DE"/>
+              </w:rPr>
+            </w:pPr>
+          </w:p>
+        </w:tc>
+        <w:tc>
+          <w:tcPr>
+            <w:tcW w:w="2558" w:type="dxa"/>
+            <w:gridSpan w:val="2"/>
+            <w:tcBorders>
+              <w:top w:val="nil"/>
+              <w:left w:val="nil"/>
+              <w:bottom w:val="nil"/>
+              <w:right w:val="nil"/>
+            </w:tcBorders>
+            <w:vAlign w:val="center"/>
+          </w:tcPr>
+          <w:p>
+            <w:pPr>
+              <w:spacing w:after="0"/>
+              <w:rPr>
+                <w:rFonts w:ascii="Arial" w:hAnsi="Arial" w:cs="Arial"/>
+                <w:lang w:val="de-DE"/>
+              </w:rPr>
+            </w:pPr>
+            <w:r>
+              <w:rPr>
+                <w:rFonts w:ascii="Arial" w:hAnsi="Arial" w:cs="Arial"/>
+                <w:lang w:val="de-DE"/>
+              </w:rPr>
+              <w:t>Musik</w:t>
+            </w:r>
+          </w:p>
+        </w:tc>
+        <w:sdt>
+          <w:sdtPr>
+            <w:rPr>
+              <w:rStyle w:val="Formatvorlage82"/>
+            </w:rPr>
+            <w:id w:val="-1353953227"/>
+            <w:placeholder>
+              <w:docPart w:val="42592822C6D44EACBDC76363F43B8FE1"/>
+            </w:placeholder>
+            <w:dropDownList>
+              <w:listItem w:value="Wählen Sie ein Element aus."/>
+              <w:listItem w:displayText="1" w:value="1"/>
+              <w:listItem w:displayText="1 minus" w:value="1 minus"/>
+              <w:listItem w:displayText="1 - 2" w:value="1 - 2"/>
+              <w:listItem w:displayText="2 plus" w:value="2 plus"/>
+              <w:listItem w:displayText="2" w:value="2"/>
+              <w:listItem w:displayText="2 minus" w:value="2 minus"/>
+              <w:listItem w:displayText="2 - 3" w:value="2 - 3"/>
+              <w:listItem w:displayText="3 plus" w:value="3 plus"/>
+              <w:listItem w:displayText="3" w:value="3"/>
+              <w:listItem w:displayText="3 minus" w:value="3 minus"/>
+              <w:listItem w:displayText="3 - 4" w:value="3 - 4"/>
+              <w:listItem w:displayText="4 plus" w:value="4 plus"/>
+              <w:listItem w:displayText="4" w:value="4"/>
+              <w:listItem w:displayText="4 minus" w:value="4 minus"/>
+              <w:listItem w:displayText="4 - 5" w:value="4 - 5"/>
+              <w:listItem w:displayText="5 plus" w:value="5 plus"/>
+              <w:listItem w:displayText="5" w:value="5"/>
+              <w:listItem w:displayText="5 minus" w:value="5 minus"/>
+              <w:listItem w:displayText="5 - 6" w:value="5 - 6"/>
+              <w:listItem w:displayText="6 plus" w:value="6 plus"/>
+              <w:listItem w:displayText="6" w:value="6"/>
+            </w:dropDownList>
+          </w:sdtPr>
+          <w:sdtEndPr>
+            <w:rPr>
+              <w:rStyle w:val="a0"/>
+              <w:rFonts w:asciiTheme="minorHAnsi" w:hAnsiTheme="minorHAnsi" w:cs="Arial"/>
+              <w:sz w:val="14"/>
+              <w:szCs w:val="14"/>
+              <w:lang w:val="de-DE"/>
+            </w:rPr>
+          </w:sdtEndPr>
+          <w:sdtContent>
+            <w:tc>
+              <w:tcPr>
+                <w:tcW w:w="1989" w:type="dxa"/>
+                <w:tcBorders>
+                  <w:top w:val="nil"/>
+                  <w:left w:val="nil"/>
+                  <w:bottom w:val="nil"/>
+                  <w:right w:val="nil"/>
+                </w:tcBorders>
+                <w:vAlign w:val="center"/>
+              </w:tcPr>
+              <w:p>
+                <w:pPr>
+                  <w:spacing w:after="0"/>
+                  <w:rPr>
+                    <w:rFonts w:ascii="Arial" w:hAnsi="Arial" w:cs="Arial"/>
+                    <w:sz w:val="14"/>
+                    <w:szCs w:val="14"/>
+                    <w:lang w:val="de-DE"/>
+                  </w:rPr>
+                </w:pPr>
+                <w:r>
+                  <w:rPr>
+                    <w:rStyle w:val="Formatvorlage82"/>
+                  </w:rPr>
+                  <w:t>2 plus</w:t>
+                </w:r>
+              </w:p>
+            </w:tc>
+          </w:sdtContent>
+        </w:sdt>
+      </w:tr>
+      <w:tr>
+        <w:trPr>
+          <w:trHeight w:hRule="exact" w:val="454"/>
+        </w:trPr>
+        <w:tc>
+          <w:tcPr>
+            <w:tcW w:w="2544" w:type="dxa"/>
+            <w:tcBorders>
+              <w:top w:val="nil"/>
+              <w:left w:val="nil"/>
+              <w:bottom w:val="nil"/>
+              <w:right w:val="nil"/>
+            </w:tcBorders>
+            <w:vAlign w:val="center"/>
+          </w:tcPr>
+          <w:p>
+            <w:pPr>
+              <w:spacing w:after="0"/>
+              <w:rPr>
+                <w:rFonts w:ascii="Arial" w:hAnsi="Arial" w:cs="Arial"/>
+                <w:lang w:val="de-DE"/>
+              </w:rPr>
+            </w:pPr>
+            <w:r>
+              <w:rPr>
+                <w:rFonts w:ascii="Arial" w:hAnsi="Arial" w:cs="Arial"/>
+                <w:lang w:val="de-DE"/>
+              </w:rPr>
+              <w:t>Englisch</w:t>
+            </w:r>
+          </w:p>
+        </w:tc>
+        <w:sdt>
+          <w:sdtPr>
+            <w:rPr>
+              <w:rStyle w:val="Formatvorlage96"/>
+            </w:rPr>
+            <w:id w:val="-1426565352"/>
+            <w:placeholder>
+              <w:docPart w:val="5FD1BBB2310D474FA73F4B27BA261C9A"/>
+            </w:placeholder>
+            <w:dropDownList>
+              <w:listItem w:value="Wählen Sie ein Element aus."/>
+              <w:listItem w:displayText="1" w:value="1"/>
+              <w:listItem w:displayText="1 minus" w:value="1 minus"/>
+              <w:listItem w:displayText="1 - 2" w:value="1 - 2"/>
+              <w:listItem w:displayText="2 plus" w:value="2 plus"/>
+              <w:listItem w:displayText="2" w:value="2"/>
+              <w:listItem w:displayText="2 minus" w:value="2 minus"/>
+              <w:listItem w:displayText="2 - 3" w:value="2 - 3"/>
+              <w:listItem w:displayText="3 plus" w:value="3 plus"/>
+              <w:listItem w:displayText="3" w:value="3"/>
+              <w:listItem w:displayText="3 minus" w:value="3 minus"/>
+              <w:listItem w:displayText="3 - 4" w:value="3 - 4"/>
+              <w:listItem w:displayText="4 plus" w:value="4 plus"/>
+              <w:listItem w:displayText="4" w:value="4"/>
+              <w:listItem w:displayText="4 minus" w:value="4 minus"/>
+              <w:listItem w:displayText="4 - 5" w:value="4 - 5"/>
+              <w:listItem w:displayText="5 plus" w:value="5 plus"/>
+              <w:listItem w:displayText="5" w:value="5"/>
+              <w:listItem w:displayText="5 minus" w:value="5 minus"/>
+              <w:listItem w:displayText="5 - 6" w:value="5 - 6"/>
+              <w:listItem w:displayText="6 plus" w:value="6 plus"/>
+              <w:listItem w:displayText="6" w:value="6"/>
+            </w:dropDownList>
+          </w:sdtPr>
+          <w:sdtEndPr>
+            <w:rPr>
+              <w:rStyle w:val="a0"/>
+              <w:rFonts w:asciiTheme="minorHAnsi" w:hAnsiTheme="minorHAnsi" w:cs="Arial"/>
+              <w:sz w:val="14"/>
+              <w:szCs w:val="14"/>
+              <w:lang w:val="de-DE"/>
+            </w:rPr>
+          </w:sdtEndPr>
+          <w:sdtContent>
+            <w:tc>
+              <w:tcPr>
+                <w:tcW w:w="1978" w:type="dxa"/>
+                <w:gridSpan w:val="3"/>
+                <w:tcBorders>
+                  <w:top w:val="nil"/>
+                  <w:left w:val="nil"/>
+                  <w:bottom w:val="nil"/>
+                  <w:right w:val="nil"/>
+                </w:tcBorders>
+                <w:vAlign w:val="center"/>
+              </w:tcPr>
+              <w:p>
+                <w:pPr>
+                  <w:spacing w:after="0"/>
                   <w:rPr>
                     <w:rFonts w:ascii="Arial" w:hAnsi="Arial" w:cs="Arial"/>
                     <w:sz w:val="14"/>
@@ -1737,6 +1765,7 @@
           </w:tcPr>
           <w:p>
             <w:pPr>
+              <w:spacing w:after="0"/>
               <w:rPr>
                 <w:rFonts w:ascii="Arial" w:hAnsi="Arial" w:cs="Arial"/>
                 <w:lang w:val="de-DE"/>
@@ -1758,6 +1787,7 @@
           </w:tcPr>
           <w:p>
             <w:pPr>
+              <w:spacing w:after="0"/>
               <w:rPr>
                 <w:rFonts w:ascii="Arial" w:hAnsi="Arial" w:cs="Arial"/>
                 <w:lang w:val="de-DE"/>
@@ -1779,7 +1809,7 @@
             </w:rPr>
             <w:id w:val="2114779097"/>
             <w:placeholder>
-              <w:docPart w:val="6E8A4FF2634140F89DB31EA97FC0BB2F"/>
+              <w:docPart w:val="5FD1BBB2310D474FA73F4B27BA261C9A"/>
             </w:placeholder>
             <w:dropDownList>
               <w:listItem w:value="Wählen Sie ein Element aus."/>
@@ -1830,6 +1860,7 @@
               </w:tcPr>
               <w:p>
                 <w:pPr>
+                  <w:spacing w:after="0"/>
                   <w:rPr>
                     <w:rFonts w:ascii="Arial" w:hAnsi="Arial" w:cs="Arial"/>
                     <w:sz w:val="14"/>
@@ -1866,6 +1897,7 @@
           </w:tcPr>
           <w:p>
             <w:pPr>
+              <w:spacing w:after="0"/>
               <w:rPr>
                 <w:rFonts w:ascii="Arial" w:hAnsi="Arial" w:cs="Arial"/>
                 <w:lang w:val="de-DE"/>
@@ -1887,7 +1919,7 @@
             </w:rPr>
             <w:id w:val="-74135598"/>
             <w:placeholder>
-              <w:docPart w:val="8FB5EAE557184C5EBE0E91F2F07E9646"/>
+              <w:docPart w:val="A9B764E7D6E44D81BF867274294DC43B"/>
             </w:placeholder>
             <w:dropDownList>
               <w:listItem w:value="Wählen Sie ein Element aus."/>
@@ -1937,6 +1969,7 @@
               </w:tcPr>
               <w:p>
                 <w:pPr>
+                  <w:spacing w:after="0"/>
                   <w:rPr>
                     <w:rFonts w:ascii="Arial" w:hAnsi="Arial" w:cs="Arial"/>
                     <w:sz w:val="14"/>
@@ -1973,6 +2006,7 @@
           </w:tcPr>
           <w:p>
             <w:pPr>
+              <w:spacing w:after="0"/>
               <w:rPr>
                 <w:rFonts w:ascii="Arial" w:hAnsi="Arial" w:cs="Arial"/>
                 <w:lang w:val="de-DE"/>
@@ -1994,7 +2028,7 @@
             </w:rPr>
             <w:id w:val="2032523950"/>
             <w:placeholder>
-              <w:docPart w:val="8FB5EAE557184C5EBE0E91F2F07E9646"/>
+              <w:docPart w:val="A9B764E7D6E44D81BF867274294DC43B"/>
             </w:placeholder>
             <w:dropDownList>
               <w:listItem w:value="Wählen Sie ein Element aus."/>
@@ -2044,6 +2078,7 @@
               </w:tcPr>
               <w:p>
                 <w:pPr>
+                  <w:spacing w:after="0"/>
                   <w:rPr>
                     <w:rFonts w:ascii="Arial" w:hAnsi="Arial" w:cs="Arial"/>
                     <w:sz w:val="14"/>
@@ -2080,6 +2115,7 @@
           </w:tcPr>
           <w:p>
             <w:pPr>
+              <w:spacing w:after="0"/>
               <w:rPr>
                 <w:rFonts w:ascii="Arial" w:hAnsi="Arial" w:cs="Arial"/>
                 <w:lang w:val="de-DE"/>
@@ -2107,6 +2143,7 @@
           </w:tcPr>
           <w:p>
             <w:pPr>
+              <w:spacing w:after="0"/>
               <w:rPr>
                 <w:lang w:val="de-DE"/>
               </w:rPr>
@@ -2125,7 +2162,7 @@
             </w:rPr>
             <w:id w:val="-1638948130"/>
             <w:placeholder>
-              <w:docPart w:val="8FB5EAE557184C5EBE0E91F2F07E9646"/>
+              <w:docPart w:val="A9B764E7D6E44D81BF867274294DC43B"/>
             </w:placeholder>
             <w:dropDownList>
               <w:listItem w:value="Wählen Sie ein Element aus."/>
@@ -2157,6 +2194,7 @@
               </w:tcPr>
               <w:p>
                 <w:pPr>
+                  <w:spacing w:after="0"/>
                   <w:rPr>
                     <w:rFonts w:ascii="Arial" w:hAnsi="Arial" w:cs="Arial"/>
                     <w:lang w:val="de-DE"/>
@@ -2179,7 +2217,7 @@
             </w:rPr>
             <w:id w:val="-1033100603"/>
             <w:placeholder>
-              <w:docPart w:val="8FB5EAE557184C5EBE0E91F2F07E9646"/>
+              <w:docPart w:val="A9B764E7D6E44D81BF867274294DC43B"/>
             </w:placeholder>
             <w:dropDownList>
               <w:listItem w:value="Wählen Sie ein Element aus."/>
@@ -2229,6 +2267,7 @@
               </w:tcPr>
               <w:p>
                 <w:pPr>
+                  <w:spacing w:after="0"/>
                   <w:rPr>
                     <w:rFonts w:ascii="Arial" w:hAnsi="Arial" w:cs="Arial"/>
                     <w:sz w:val="14"/>
@@ -2265,6 +2304,7 @@
           </w:tcPr>
           <w:p>
             <w:pPr>
+              <w:spacing w:after="0"/>
               <w:rPr>
                 <w:rFonts w:ascii="Arial" w:hAnsi="Arial" w:cs="Arial"/>
                 <w:lang w:val="de-DE"/>
@@ -2292,6 +2332,7 @@
           </w:tcPr>
           <w:p>
             <w:pPr>
+              <w:spacing w:after="0"/>
               <w:rPr>
                 <w:lang w:val="de-DE"/>
               </w:rPr>
@@ -2310,7 +2351,7 @@
             </w:rPr>
             <w:id w:val="-802465743"/>
             <w:placeholder>
-              <w:docPart w:val="8FB5EAE557184C5EBE0E91F2F07E9646"/>
+              <w:docPart w:val="A9B764E7D6E44D81BF867274294DC43B"/>
             </w:placeholder>
             <w:dropDownList>
               <w:listItem w:value="Wählen Sie ein Element aus."/>
@@ -2344,6 +2385,7 @@
               </w:tcPr>
               <w:p>
                 <w:pPr>
+                  <w:spacing w:after="0"/>
                   <w:rPr>
                     <w:rFonts w:ascii="Arial" w:hAnsi="Arial" w:cs="Arial"/>
                     <w:lang w:val="de-DE"/>
@@ -2366,7 +2408,7 @@
             </w:rPr>
             <w:id w:val="-673025341"/>
             <w:placeholder>
-              <w:docPart w:val="8FB5EAE557184C5EBE0E91F2F07E9646"/>
+              <w:docPart w:val="A9B764E7D6E44D81BF867274294DC43B"/>
             </w:placeholder>
             <w:dropDownList>
               <w:listItem w:value="Wählen Sie ein Element aus."/>
@@ -2416,6 +2458,7 @@
               </w:tcPr>
               <w:p>
                 <w:pPr>
+                  <w:spacing w:after="0"/>
                   <w:rPr>
                     <w:rFonts w:ascii="Arial" w:hAnsi="Arial" w:cs="Arial"/>
                     <w:sz w:val="14"/>
@@ -2445,21 +2488,24 @@
             <w:tcBorders>
               <w:top w:val="nil"/>
               <w:left w:val="nil"/>
-              <w:bottom w:val="single" w:sz="4" w:space="0" w:color="auto"/>
+              <w:bottom w:val="nil"/>
               <w:right w:val="nil"/>
             </w:tcBorders>
             <w:vAlign w:val="center"/>
           </w:tcPr>
           <w:p>
             <w:pPr>
-              <w:rPr>
-                <w:rFonts w:ascii="Arial" w:hAnsi="Arial" w:cs="Arial"/>
+              <w:spacing w:after="0"/>
+              <w:rPr>
+                <w:rFonts w:ascii="Arial" w:hAnsi="Arial" w:cs="Arial"/>
+                <w:b/>
                 <w:lang w:val="de-DE"/>
               </w:rPr>
             </w:pPr>
             <w:r>
               <w:rPr>
                 <w:rFonts w:ascii="Arial" w:hAnsi="Arial" w:cs="Arial"/>
+                <w:b/>
                 <w:lang w:val="de-DE"/>
               </w:rPr>
               <w:t>Teilnahme an Arbeitsgemeinschaften:</w:t>
@@ -2476,13 +2522,15 @@
             <w:tcW w:w="10206" w:type="dxa"/>
             <w:gridSpan w:val="8"/>
             <w:tcBorders>
-              <w:top w:val="single" w:sz="4" w:space="0" w:color="auto"/>
-              <w:bottom w:val="single" w:sz="4" w:space="0" w:color="auto"/>
+              <w:top w:val="nil"/>
+              <w:left w:val="nil"/>
+              <w:bottom w:val="nil"/>
+              <w:right w:val="nil"/>
             </w:tcBorders>
-            <w:vAlign w:val="center"/>
           </w:tcPr>
           <w:p>
             <w:pPr>
+              <w:spacing w:before="60" w:after="0"/>
               <w:rPr>
                 <w:rFonts w:ascii="Arial" w:hAnsi="Arial"/>
                 <w:lang w:val="de-DE"/>
@@ -2491,7 +2539,6 @@
             <w:r>
               <w:rPr>
                 <w:rFonts w:ascii="Arial" w:hAnsi="Arial"/>
-                <w:sz w:val="20"/>
                 <w:lang w:val="de-DE"/>
               </w:rPr>
               <w:fldChar w:fldCharType="begin">
@@ -2500,7 +2547,7 @@
                   <w:enabled/>
                   <w:calcOnExit w:val="0"/>
                   <w:textInput>
-                    <w:maxLength w:val="750"/>
+                    <w:maxLength w:val="600"/>
                   </w:textInput>
                 </w:ffData>
               </w:fldChar>
@@ -2509,7 +2556,6 @@
             <w:r>
               <w:rPr>
                 <w:rFonts w:ascii="Arial" w:hAnsi="Arial"/>
-                <w:sz w:val="20"/>
                 <w:lang w:val="de-DE"/>
               </w:rPr>
               <w:instrText xml:space="preserve"> FORMTEXT </w:instrText>
@@ -2517,14 +2563,12 @@
             <w:r>
               <w:rPr>
                 <w:rFonts w:ascii="Arial" w:hAnsi="Arial"/>
-                <w:sz w:val="20"/>
                 <w:lang w:val="de-DE"/>
               </w:rPr>
             </w:r>
             <w:r>
               <w:rPr>
                 <w:rFonts w:ascii="Arial" w:hAnsi="Arial"/>
-                <w:sz w:val="20"/>
                 <w:lang w:val="de-DE"/>
               </w:rPr>
               <w:fldChar w:fldCharType="separate"/>
@@ -2533,7 +2577,6 @@
               <w:rPr>
                 <w:rFonts w:ascii="Arial" w:hAnsi="Arial"/>
                 <w:noProof/>
-                <w:sz w:val="20"/>
                 <w:lang w:val="de-DE"/>
               </w:rPr>
               <w:t>${ags}</w:t>
@@ -2541,7 +2584,6 @@
             <w:r>
               <w:rPr>
                 <w:rFonts w:ascii="Arial" w:hAnsi="Arial"/>
-                <w:sz w:val="20"/>
                 <w:lang w:val="de-DE"/>
               </w:rPr>
               <w:fldChar w:fldCharType="end"/>
@@ -2559,8 +2601,9 @@
             <w:tcW w:w="10206" w:type="dxa"/>
             <w:gridSpan w:val="8"/>
             <w:tcBorders>
+              <w:top w:val="nil"/>
               <w:left w:val="nil"/>
-              <w:bottom w:val="single" w:sz="4" w:space="0" w:color="auto"/>
+              <w:bottom w:val="nil"/>
               <w:right w:val="nil"/>
             </w:tcBorders>
             <w:vAlign w:val="center"/>
@@ -2569,12 +2612,14 @@
             <w:pPr>
               <w:rPr>
                 <w:rFonts w:ascii="Arial" w:hAnsi="Arial" w:cs="Arial"/>
+                <w:b/>
                 <w:lang w:val="de-DE"/>
               </w:rPr>
             </w:pPr>
             <w:r>
               <w:rPr>
                 <w:rFonts w:ascii="Arial" w:hAnsi="Arial" w:cs="Arial"/>
+                <w:b/>
                 <w:lang w:val="de-DE"/>
               </w:rPr>
               <w:t>Bemerkungen:</w:t>
@@ -2591,12 +2636,15 @@
             <w:tcW w:w="10206" w:type="dxa"/>
             <w:gridSpan w:val="8"/>
             <w:tcBorders>
-              <w:bottom w:val="single" w:sz="4" w:space="0" w:color="auto"/>
+              <w:top w:val="nil"/>
+              <w:left w:val="nil"/>
+              <w:bottom w:val="nil"/>
+              <w:right w:val="nil"/>
             </w:tcBorders>
-            <w:vAlign w:val="center"/>
           </w:tcPr>
           <w:p>
             <w:pPr>
+              <w:spacing w:before="60" w:after="0"/>
               <w:rPr>
                 <w:rFonts w:ascii="Arial" w:hAnsi="Arial"/>
                 <w:lang w:val="de-DE"/>
@@ -2605,7 +2653,6 @@
             <w:r>
               <w:rPr>
                 <w:rFonts w:ascii="Arial" w:hAnsi="Arial"/>
-                <w:sz w:val="20"/>
                 <w:lang w:val="de-DE"/>
               </w:rPr>
               <w:fldChar w:fldCharType="begin">
@@ -2614,7 +2661,7 @@
                   <w:enabled/>
                   <w:calcOnExit w:val="0"/>
                   <w:textInput>
-                    <w:maxLength w:val="750"/>
+                    <w:maxLength w:val="600"/>
                   </w:textInput>
                 </w:ffData>
               </w:fldChar>
@@ -2623,7 +2670,6 @@
             <w:r>
               <w:rPr>
                 <w:rFonts w:ascii="Arial" w:hAnsi="Arial"/>
-                <w:sz w:val="20"/>
                 <w:lang w:val="de-DE"/>
               </w:rPr>
               <w:instrText xml:space="preserve"> FORMTEXT </w:instrText>
@@ -2631,101 +2677,32 @@
             <w:r>
               <w:rPr>
                 <w:rFonts w:ascii="Arial" w:hAnsi="Arial"/>
-                <w:sz w:val="20"/>
                 <w:lang w:val="de-DE"/>
               </w:rPr>
             </w:r>
             <w:r>
               <w:rPr>
                 <w:rFonts w:ascii="Arial" w:hAnsi="Arial"/>
-                <w:sz w:val="20"/>
                 <w:lang w:val="de-DE"/>
               </w:rPr>
               <w:fldChar w:fldCharType="separate"/>
             </w:r>
-            <w:bookmarkStart w:id="7" w:name="_GoBack"/>
             <w:r>
               <w:rPr>
                 <w:rFonts w:ascii="Arial" w:hAnsi="Arial"/>
                 <w:noProof/>
-                <w:sz w:val="20"/>
                 <w:lang w:val="de-DE"/>
               </w:rPr>
               <w:t>${comments_short}</w:t>
             </w:r>
-            <w:bookmarkEnd w:id="7"/>
             <w:r>
               <w:rPr>
                 <w:rFonts w:ascii="Arial" w:hAnsi="Arial"/>
-                <w:sz w:val="20"/>
                 <w:lang w:val="de-DE"/>
               </w:rPr>
               <w:fldChar w:fldCharType="end"/>
             </w:r>
             <w:bookmarkEnd w:id="6"/>
-          </w:p>
-        </w:tc>
-      </w:tr>
-      <w:tr>
-        <w:trPr>
-          <w:trHeight w:hRule="exact" w:val="227"/>
-        </w:trPr>
-        <w:tc>
-          <w:tcPr>
-            <w:tcW w:w="10206" w:type="dxa"/>
-            <w:gridSpan w:val="8"/>
-            <w:tcBorders>
-              <w:left w:val="nil"/>
-              <w:bottom w:val="nil"/>
-              <w:right w:val="nil"/>
-            </w:tcBorders>
-            <w:vAlign w:val="bottom"/>
-          </w:tcPr>
-          <w:p>
-            <w:pPr>
-              <w:ind w:left="567"/>
-              <w:rPr>
-                <w:rFonts w:ascii="Arial" w:hAnsi="Arial"/>
-                <w:sz w:val="20"/>
-                <w:lang w:val="de-DE"/>
-              </w:rPr>
-            </w:pPr>
-          </w:p>
-        </w:tc>
-      </w:tr>
-      <w:tr>
-        <w:trPr>
-          <w:trHeight w:hRule="exact" w:val="454"/>
-        </w:trPr>
-        <w:tc>
-          <w:tcPr>
-            <w:tcW w:w="10206" w:type="dxa"/>
-            <w:gridSpan w:val="8"/>
-            <w:tcBorders>
-              <w:top w:val="nil"/>
-              <w:left w:val="nil"/>
-              <w:bottom w:val="nil"/>
-              <w:right w:val="nil"/>
-            </w:tcBorders>
-            <w:vAlign w:val="bottom"/>
-          </w:tcPr>
-          <w:p>
-            <w:pPr>
-              <w:ind w:left="567"/>
-              <w:rPr>
-                <w:rFonts w:ascii="Arial" w:hAnsi="Arial"/>
-                <w:b/>
-                <w:lang w:val="de-DE"/>
-              </w:rPr>
-            </w:pPr>
-            <w:r>
-              <w:rPr>
-                <w:rFonts w:ascii="Arial" w:hAnsi="Arial"/>
-                <w:b/>
-                <w:lang w:val="de-DE"/>
-              </w:rPr>
-              <w:t>Die Leistungen wurden in allen Fächern auf dem erweiterten Niveau (E) beurteilt.</w:t>
-            </w:r>
           </w:p>
         </w:tc>
       </w:tr>
@@ -2759,40 +2736,12 @@
       </w:tr>
       <w:tr>
         <w:trPr>
-          <w:trHeight w:hRule="exact" w:val="454"/>
+          <w:trHeight w:hRule="exact" w:val="567"/>
         </w:trPr>
         <w:tc>
           <w:tcPr>
-            <w:tcW w:w="2544" w:type="dxa"/>
-            <w:tcBorders>
-              <w:top w:val="nil"/>
-              <w:left w:val="nil"/>
-              <w:bottom w:val="nil"/>
-              <w:right w:val="nil"/>
-            </w:tcBorders>
-            <w:noWrap/>
-            <w:vAlign w:val="bottom"/>
-          </w:tcPr>
-          <w:p>
-            <w:pPr>
-              <w:rPr>
-                <w:rFonts w:ascii="Arial" w:hAnsi="Arial" w:cs="Arial"/>
-                <w:lang w:val="de-DE"/>
-              </w:rPr>
-            </w:pPr>
-            <w:r>
-              <w:rPr>
-                <w:rFonts w:ascii="Arial" w:hAnsi="Arial" w:cs="Arial"/>
-                <w:lang w:val="de-DE"/>
-              </w:rPr>
-              <w:t>Datum</w:t>
-            </w:r>
-          </w:p>
-        </w:tc>
-        <w:tc>
-          <w:tcPr>
-            <w:tcW w:w="1817" w:type="dxa"/>
-            <w:gridSpan w:val="2"/>
+            <w:tcW w:w="10206" w:type="dxa"/>
+            <w:gridSpan w:val="8"/>
             <w:tcBorders>
               <w:top w:val="nil"/>
               <w:left w:val="nil"/>
@@ -2803,52 +2752,134 @@
           </w:tcPr>
           <w:p>
             <w:pPr>
+              <w:spacing w:after="0" w:line="23" w:lineRule="atLeast"/>
+              <w:ind w:left="567"/>
+              <w:jc w:val="center"/>
               <w:rPr>
                 <w:rFonts w:ascii="Arial" w:hAnsi="Arial"/>
+                <w:b/>
                 <w:lang w:val="de-DE"/>
               </w:rPr>
             </w:pPr>
             <w:r>
               <w:rPr>
                 <w:rFonts w:ascii="Arial" w:hAnsi="Arial"/>
+                <w:b/>
+                <w:lang w:val="de-DE"/>
+              </w:rPr>
+              <w:t>Die Leistungen wurden in allen Fächern auf dem erweiterten Niveau (E) beurteilt.</w:t>
+            </w:r>
+          </w:p>
+        </w:tc>
+      </w:tr>
+      <w:tr>
+        <w:trPr>
+          <w:trHeight w:hRule="exact" w:val="227"/>
+        </w:trPr>
+        <w:tc>
+          <w:tcPr>
+            <w:tcW w:w="10206" w:type="dxa"/>
+            <w:gridSpan w:val="8"/>
+            <w:tcBorders>
+              <w:top w:val="nil"/>
+              <w:left w:val="nil"/>
+              <w:bottom w:val="nil"/>
+              <w:right w:val="nil"/>
+            </w:tcBorders>
+            <w:vAlign w:val="bottom"/>
+          </w:tcPr>
+          <w:p>
+            <w:pPr>
+              <w:spacing w:after="0" w:line="23" w:lineRule="atLeast"/>
+              <w:ind w:left="567"/>
+              <w:rPr>
+                <w:rFonts w:ascii="Arial" w:hAnsi="Arial"/>
+                <w:sz w:val="20"/>
+                <w:lang w:val="de-DE"/>
+              </w:rPr>
+            </w:pPr>
+          </w:p>
+        </w:tc>
+      </w:tr>
+      <w:tr>
+        <w:trPr>
+          <w:trHeight w:hRule="exact" w:val="454"/>
+        </w:trPr>
+        <w:tc>
+          <w:tcPr>
+            <w:tcW w:w="4361" w:type="dxa"/>
+            <w:gridSpan w:val="3"/>
+            <w:tcBorders>
+              <w:top w:val="nil"/>
+              <w:left w:val="nil"/>
+              <w:bottom w:val="nil"/>
+              <w:right w:val="nil"/>
+            </w:tcBorders>
+            <w:noWrap/>
+            <w:vAlign w:val="center"/>
+          </w:tcPr>
+          <w:p>
+            <w:pPr>
+              <w:spacing w:after="0"/>
+              <w:rPr>
+                <w:rFonts w:ascii="Arial" w:hAnsi="Arial"/>
+                <w:lang w:val="de-DE"/>
+              </w:rPr>
+            </w:pPr>
+            <w:r>
+              <w:rPr>
+                <w:rFonts w:ascii="Arial" w:hAnsi="Arial" w:cs="Arial"/>
+                <w:lang w:val="de-DE"/>
+              </w:rPr>
+              <w:t>Datum</w:t>
+            </w:r>
+            <w:r>
+              <w:rPr>
+                <w:rFonts w:ascii="Arial" w:hAnsi="Arial" w:cs="Arial"/>
+                <w:lang w:val="de-DE"/>
+              </w:rPr>
+              <w:t xml:space="preserve">: </w:t>
+            </w:r>
+            <w:r>
+              <w:rPr>
+                <w:rFonts w:ascii="Arial" w:hAnsi="Arial" w:cs="Arial"/>
                 <w:lang w:val="de-DE"/>
               </w:rPr>
               <w:fldChar w:fldCharType="begin">
                 <w:ffData>
-                  <w:name w:val="Text8"/>
+                  <w:name w:val="Text14"/>
                   <w:enabled/>
                   <w:calcOnExit w:val="0"/>
                   <w:textInput>
-                    <w:type w:val="date"/>
-                    <w:maxLength w:val="10"/>
+                    <w:maxLength w:val="20"/>
                   </w:textInput>
                 </w:ffData>
               </w:fldChar>
             </w:r>
-            <w:bookmarkStart w:id="8" w:name="Text8"/>
-            <w:r>
-              <w:rPr>
-                <w:rFonts w:ascii="Arial" w:hAnsi="Arial"/>
+            <w:bookmarkStart w:id="7" w:name="Text14"/>
+            <w:r>
+              <w:rPr>
+                <w:rFonts w:ascii="Arial" w:hAnsi="Arial" w:cs="Arial"/>
                 <w:lang w:val="de-DE"/>
               </w:rPr>
               <w:instrText xml:space="preserve"> FORMTEXT </w:instrText>
             </w:r>
             <w:r>
               <w:rPr>
-                <w:rFonts w:ascii="Arial" w:hAnsi="Arial"/>
-                <w:lang w:val="de-DE"/>
-              </w:rPr>
-            </w:r>
-            <w:r>
-              <w:rPr>
-                <w:rFonts w:ascii="Arial" w:hAnsi="Arial"/>
+                <w:rFonts w:ascii="Arial" w:hAnsi="Arial" w:cs="Arial"/>
+                <w:lang w:val="de-DE"/>
+              </w:rPr>
+            </w:r>
+            <w:r>
+              <w:rPr>
+                <w:rFonts w:ascii="Arial" w:hAnsi="Arial" w:cs="Arial"/>
                 <w:lang w:val="de-DE"/>
               </w:rPr>
               <w:fldChar w:fldCharType="separate"/>
             </w:r>
             <w:r>
               <w:rPr>
-                <w:rFonts w:ascii="Arial" w:hAnsi="Arial"/>
+                <w:rFonts w:ascii="Arial" w:hAnsi="Arial" w:cs="Arial"/>
                 <w:noProof/>
                 <w:lang w:val="de-DE"/>
               </w:rPr>
@@ -2856,12 +2887,12 @@
             </w:r>
             <w:r>
               <w:rPr>
-                <w:rFonts w:ascii="Arial" w:hAnsi="Arial"/>
+                <w:rFonts w:ascii="Arial" w:hAnsi="Arial" w:cs="Arial"/>
                 <w:lang w:val="de-DE"/>
               </w:rPr>
               <w:fldChar w:fldCharType="end"/>
             </w:r>
-            <w:bookmarkEnd w:id="8"/>
+            <w:bookmarkEnd w:id="7"/>
           </w:p>
         </w:tc>
         <w:tc>
@@ -2879,6 +2910,7 @@
           </w:tcPr>
           <w:p>
             <w:pPr>
+              <w:spacing w:after="0"/>
               <w:rPr>
                 <w:rFonts w:ascii="Arial" w:hAnsi="Arial" w:cs="Arial"/>
                 <w:sz w:val="16"/>
@@ -2921,6 +2953,7 @@
           </w:tcPr>
           <w:p>
             <w:pPr>
+              <w:spacing w:after="0"/>
               <w:rPr>
                 <w:lang w:val="de-DE"/>
               </w:rPr>
@@ -2940,6 +2973,7 @@
           </w:tcPr>
           <w:p>
             <w:pPr>
+              <w:spacing w:after="0"/>
               <w:rPr>
                 <w:lang w:val="de-DE"/>
               </w:rPr>
@@ -2961,6 +2995,7 @@
               <w:bottom w:val="single" w:sz="4" w:space="0" w:color="auto"/>
               <w:right w:val="nil"/>
             </w:tcBorders>
+            <w:vAlign w:val="center"/>
           </w:tcPr>
           <w:p>
             <w:pPr>
@@ -2980,6 +3015,7 @@
               <w:left w:val="nil"/>
               <w:right w:val="nil"/>
             </w:tcBorders>
+            <w:vAlign w:val="center"/>
           </w:tcPr>
           <w:p>
             <w:pPr>
@@ -2999,6 +3035,7 @@
               <w:bottom w:val="single" w:sz="4" w:space="0" w:color="auto"/>
               <w:right w:val="nil"/>
             </w:tcBorders>
+            <w:vAlign w:val="center"/>
           </w:tcPr>
           <w:p>
             <w:pPr>
@@ -3027,6 +3064,7 @@
           </w:tcPr>
           <w:p>
             <w:pPr>
+              <w:spacing w:after="0"/>
               <w:jc w:val="center"/>
               <w:rPr>
                 <w:rFonts w:ascii="Arial" w:hAnsi="Arial" w:cs="Arial"/>
@@ -3042,8 +3080,110 @@
                 <w:szCs w:val="20"/>
                 <w:lang w:val="de-DE"/>
               </w:rPr>
-              <w:t>Schulleiter/in</w:t>
-            </w:r>
+              <w:fldChar w:fldCharType="begin">
+                <w:ffData>
+                  <w:name w:val="Text12"/>
+                  <w:enabled/>
+                  <w:calcOnExit w:val="0"/>
+                  <w:textInput>
+                    <w:default w:val="Name"/>
+                    <w:maxLength w:val="40"/>
+                  </w:textInput>
+                </w:ffData>
+              </w:fldChar>
+            </w:r>
+            <w:bookmarkStart w:id="8" w:name="Text12"/>
+            <w:r>
+              <w:rPr>
+                <w:rFonts w:ascii="Arial" w:hAnsi="Arial" w:cs="Arial"/>
+                <w:sz w:val="18"/>
+                <w:szCs w:val="20"/>
+                <w:lang w:val="de-DE"/>
+              </w:rPr>
+              <w:instrText xml:space="preserve"> FORMTEXT </w:instrText>
+            </w:r>
+            <w:r>
+              <w:rPr>
+                <w:rFonts w:ascii="Arial" w:hAnsi="Arial" w:cs="Arial"/>
+                <w:sz w:val="18"/>
+                <w:szCs w:val="20"/>
+                <w:lang w:val="de-DE"/>
+              </w:rPr>
+            </w:r>
+            <w:r>
+              <w:rPr>
+                <w:rFonts w:ascii="Arial" w:hAnsi="Arial" w:cs="Arial"/>
+                <w:sz w:val="18"/>
+                <w:szCs w:val="20"/>
+                <w:lang w:val="de-DE"/>
+              </w:rPr>
+              <w:fldChar w:fldCharType="separate"/>
+            </w:r>
+            <w:r>
+              <w:rPr>
+                <w:rFonts w:ascii="Arial" w:hAnsi="Arial" w:cs="Arial"/>
+                <w:noProof/>
+                <w:sz w:val="18"/>
+                <w:szCs w:val="20"/>
+                <w:lang w:val="de-DE"/>
+              </w:rPr>
+              <w:t>Name</w:t>
+            </w:r>
+            <w:r>
+              <w:rPr>
+                <w:rFonts w:ascii="Arial" w:hAnsi="Arial" w:cs="Arial"/>
+                <w:sz w:val="18"/>
+                <w:szCs w:val="20"/>
+                <w:lang w:val="de-DE"/>
+              </w:rPr>
+              <w:fldChar w:fldCharType="end"/>
+            </w:r>
+            <w:bookmarkEnd w:id="8"/>
+            <w:r>
+              <w:rPr>
+                <w:rFonts w:ascii="Arial" w:hAnsi="Arial" w:cs="Arial"/>
+                <w:sz w:val="18"/>
+                <w:szCs w:val="20"/>
+                <w:lang w:val="de-DE"/>
+              </w:rPr>
+              <w:t xml:space="preserve">, </w:t>
+            </w:r>
+            <w:sdt>
+              <w:sdtPr>
+                <w:rPr>
+                  <w:rStyle w:val="Formatvorlage103"/>
+                </w:rPr>
+                <w:id w:val="-218061191"/>
+                <w:placeholder>
+                  <w:docPart w:val="18B29FF36D814989BCE1650091009A75"/>
+                </w:placeholder>
+                <w:showingPlcHdr/>
+                <w:comboBox>
+                  <w:listItem w:value="Wählen Sie ein Element aus."/>
+                  <w:listItem w:displayText="Schulleiterin" w:value="Schulleiterin"/>
+                  <w:listItem w:displayText="Schulleiter" w:value="Schulleiter"/>
+                </w:comboBox>
+              </w:sdtPr>
+              <w:sdtEndPr>
+                <w:rPr>
+                  <w:rStyle w:val="a0"/>
+                  <w:rFonts w:asciiTheme="minorHAnsi" w:hAnsiTheme="minorHAnsi" w:cs="Arial"/>
+                  <w:sz w:val="22"/>
+                  <w:szCs w:val="20"/>
+                  <w:lang w:val="de-DE"/>
+                </w:rPr>
+              </w:sdtEndPr>
+              <w:sdtContent>
+                <w:r>
+                  <w:rPr>
+                    <w:rStyle w:val="aa"/>
+                    <w:sz w:val="18"/>
+                    <w:lang w:val="de-DE"/>
+                  </w:rPr>
+                  <w:t>Wählen Sie ein Element aus.</w:t>
+                </w:r>
+              </w:sdtContent>
+            </w:sdt>
           </w:p>
         </w:tc>
         <w:tc>
@@ -3056,9 +3196,12 @@
               <w:bottom w:val="nil"/>
               <w:right w:val="nil"/>
             </w:tcBorders>
+            <w:vAlign w:val="center"/>
           </w:tcPr>
           <w:p>
             <w:pPr>
+              <w:spacing w:after="0"/>
+              <w:jc w:val="center"/>
               <w:rPr>
                 <w:sz w:val="20"/>
                 <w:szCs w:val="20"/>
@@ -3076,9 +3219,11 @@
               <w:bottom w:val="nil"/>
               <w:right w:val="nil"/>
             </w:tcBorders>
+            <w:vAlign w:val="center"/>
           </w:tcPr>
           <w:p>
             <w:pPr>
+              <w:spacing w:after="0"/>
               <w:jc w:val="center"/>
               <w:rPr>
                 <w:rFonts w:ascii="Arial" w:hAnsi="Arial" w:cs="Arial"/>
@@ -3094,8 +3239,105 @@
                 <w:szCs w:val="20"/>
                 <w:lang w:val="de-DE"/>
               </w:rPr>
-              <w:t>Lerngruppenbegleiter/in</w:t>
-            </w:r>
+              <w:fldChar w:fldCharType="begin">
+                <w:ffData>
+                  <w:name w:val="Text13"/>
+                  <w:enabled/>
+                  <w:calcOnExit w:val="0"/>
+                  <w:textInput>
+                    <w:default w:val="Name"/>
+                    <w:maxLength w:val="40"/>
+                  </w:textInput>
+                </w:ffData>
+              </w:fldChar>
+            </w:r>
+            <w:bookmarkStart w:id="9" w:name="Text13"/>
+            <w:r>
+              <w:rPr>
+                <w:rFonts w:ascii="Arial" w:hAnsi="Arial" w:cs="Arial"/>
+                <w:sz w:val="18"/>
+                <w:szCs w:val="20"/>
+                <w:lang w:val="de-DE"/>
+              </w:rPr>
+              <w:instrText xml:space="preserve"> FORMTEXT </w:instrText>
+            </w:r>
+            <w:r>
+              <w:rPr>
+                <w:rFonts w:ascii="Arial" w:hAnsi="Arial" w:cs="Arial"/>
+                <w:sz w:val="18"/>
+                <w:szCs w:val="20"/>
+                <w:lang w:val="de-DE"/>
+              </w:rPr>
+            </w:r>
+            <w:r>
+              <w:rPr>
+                <w:rFonts w:ascii="Arial" w:hAnsi="Arial" w:cs="Arial"/>
+                <w:sz w:val="18"/>
+                <w:szCs w:val="20"/>
+                <w:lang w:val="de-DE"/>
+              </w:rPr>
+              <w:fldChar w:fldCharType="separate"/>
+            </w:r>
+            <w:r>
+              <w:rPr>
+                <w:rFonts w:ascii="Arial" w:hAnsi="Arial" w:cs="Arial"/>
+                <w:noProof/>
+                <w:sz w:val="18"/>
+                <w:szCs w:val="20"/>
+                <w:lang w:val="de-DE"/>
+              </w:rPr>
+              <w:t>Name</w:t>
+            </w:r>
+            <w:r>
+              <w:rPr>
+                <w:rFonts w:ascii="Arial" w:hAnsi="Arial" w:cs="Arial"/>
+                <w:sz w:val="18"/>
+                <w:szCs w:val="20"/>
+                <w:lang w:val="de-DE"/>
+              </w:rPr>
+              <w:fldChar w:fldCharType="end"/>
+            </w:r>
+            <w:bookmarkEnd w:id="9"/>
+            <w:r>
+              <w:rPr>
+                <w:rFonts w:ascii="Arial" w:hAnsi="Arial" w:cs="Arial"/>
+                <w:sz w:val="18"/>
+                <w:szCs w:val="20"/>
+                <w:lang w:val="de-DE"/>
+              </w:rPr>
+              <w:t xml:space="preserve">, </w:t>
+            </w:r>
+            <w:sdt>
+              <w:sdtPr>
+                <w:rPr>
+                  <w:rFonts w:ascii="Arial" w:hAnsi="Arial" w:cs="Arial"/>
+                  <w:sz w:val="18"/>
+                  <w:szCs w:val="20"/>
+                  <w:lang w:val="de-DE"/>
+                </w:rPr>
+                <w:id w:val="-1251884948"/>
+                <w:placeholder>
+                  <w:docPart w:val="18B29FF36D814989BCE1650091009A75"/>
+                </w:placeholder>
+                <w:showingPlcHdr/>
+                <w:comboBox>
+                  <w:listItem w:value="Wählen Sie ein Element aus."/>
+                  <w:listItem w:displayText="Lerngruppenbegleiterin" w:value="Lerngruppenbegleiterin"/>
+                  <w:listItem w:displayText="Lerngruppenbegleiter" w:value="Lerngruppenbegleiter"/>
+                </w:comboBox>
+              </w:sdtPr>
+              <w:sdtEndPr/>
+              <w:sdtContent>
+                <w:r>
+                  <w:rPr>
+                    <w:rStyle w:val="aa"/>
+                    <w:sz w:val="20"/>
+                    <w:lang w:val="de-DE"/>
+                  </w:rPr>
+                  <w:t>Wählen Sie ein Element aus.</w:t>
+                </w:r>
+              </w:sdtContent>
+            </w:sdt>
           </w:p>
         </w:tc>
       </w:tr>
@@ -3112,9 +3354,11 @@
               <w:bottom w:val="nil"/>
               <w:right w:val="nil"/>
             </w:tcBorders>
+            <w:vAlign w:val="center"/>
           </w:tcPr>
           <w:p>
             <w:pPr>
+              <w:spacing w:after="0"/>
               <w:rPr>
                 <w:rFonts w:ascii="Arial" w:hAnsi="Arial" w:cs="Arial"/>
                 <w:sz w:val="20"/>
@@ -3141,9 +3385,11 @@
               <w:bottom w:val="nil"/>
               <w:right w:val="nil"/>
             </w:tcBorders>
+            <w:vAlign w:val="center"/>
           </w:tcPr>
           <w:p>
             <w:pPr>
+              <w:spacing w:after="0"/>
               <w:rPr>
                 <w:rFonts w:ascii="Arial" w:hAnsi="Arial" w:cs="Arial"/>
                 <w:lang w:val="de-DE"/>
@@ -3165,10 +3411,11 @@
               <w:bottom w:val="nil"/>
               <w:right w:val="nil"/>
             </w:tcBorders>
-            <w:vAlign w:val="bottom"/>
+            <w:vAlign w:val="center"/>
           </w:tcPr>
           <w:p>
             <w:pPr>
+              <w:spacing w:after="0"/>
               <w:rPr>
                 <w:rFonts w:ascii="Arial" w:hAnsi="Arial" w:cs="Arial"/>
                 <w:sz w:val="20"/>
@@ -3199,18 +3446,21 @@
           </w:tcPr>
           <w:p>
             <w:pPr>
+              <w:spacing w:after="0"/>
               <w:rPr>
                 <w:rFonts w:ascii="Arial" w:hAnsi="Arial" w:cs="Arial"/>
                 <w:lang w:val="de-DE"/>
               </w:rPr>
             </w:pPr>
+            <w:bookmarkStart w:id="10" w:name="_GoBack"/>
+            <w:bookmarkEnd w:id="10"/>
           </w:p>
         </w:tc>
       </w:tr>
     </w:tbl>
     <w:p>
       <w:pPr>
-        <w:spacing w:before="56" w:after="0" w:line="240" w:lineRule="exact"/>
+        <w:spacing w:before="56" w:after="0" w:line="160" w:lineRule="exact"/>
         <w:ind w:left="-113"/>
         <w:rPr>
           <w:rFonts w:ascii="Arial" w:eastAsia="Arial" w:hAnsi="Arial" w:cs="Arial"/>
@@ -3224,7 +3474,7 @@
     </w:p>
     <w:p>
       <w:pPr>
-        <w:spacing w:before="56" w:after="0" w:line="240" w:lineRule="auto"/>
+        <w:spacing w:before="56" w:after="0" w:line="269" w:lineRule="auto"/>
         <w:ind w:left="-113"/>
         <w:rPr>
           <w:rFonts w:ascii="Arial" w:eastAsia="Arial" w:hAnsi="Arial" w:cs="Arial"/>
@@ -3249,7 +3499,7 @@
     </w:p>
     <w:p>
       <w:pPr>
-        <w:spacing w:before="56" w:after="0" w:line="240" w:lineRule="auto"/>
+        <w:spacing w:before="56" w:after="0" w:line="269" w:lineRule="auto"/>
         <w:ind w:left="4956" w:hanging="5069"/>
         <w:rPr>
           <w:rFonts w:ascii="Arial" w:eastAsia="Arial" w:hAnsi="Arial" w:cs="Arial"/>
@@ -3316,19 +3566,6 @@
         </w:rPr>
         <w:t>hend (4) = ausr, mangelhaft (5) = mgh, ungenügend (6) = ung</w:t>
       </w:r>
-    </w:p>
-    <w:p>
-      <w:pPr>
-        <w:spacing w:before="56" w:after="0" w:line="240" w:lineRule="auto"/>
-        <w:ind w:left="-113"/>
-        <w:rPr>
-          <w:rFonts w:ascii="Arial" w:eastAsia="Arial" w:hAnsi="Arial" w:cs="Arial"/>
-          <w:spacing w:val="-2"/>
-          <w:sz w:val="14"/>
-          <w:szCs w:val="20"/>
-          <w:lang w:val="de-DE"/>
-        </w:rPr>
-      </w:pPr>
     </w:p>
     <w:sectPr>
       <w:pgSz w:w="11906" w:h="16838" w:code="9"/>
@@ -3585,7 +3822,7 @@
       </w:pPr>
     </w:pPrDefault>
   </w:docDefaults>
-  <w:latentStyles w:defLockedState="0" w:defUIPriority="99" w:defSemiHidden="0" w:defUnhideWhenUsed="0" w:defQFormat="0" w:count="375">
+  <w:latentStyles w:defLockedState="0" w:defUIPriority="99" w:defSemiHidden="0" w:defUnhideWhenUsed="0" w:defQFormat="0" w:count="376">
     <w:lsdException w:name="Normal" w:uiPriority="0" w:qFormat="1"/>
     <w:lsdException w:name="heading 1" w:uiPriority="9" w:qFormat="1"/>
     <w:lsdException w:name="heading 2" w:semiHidden="1" w:uiPriority="9" w:unhideWhenUsed="1" w:qFormat="1"/>
@@ -3961,6 +4198,7 @@
     <w:lsdException w:name="Smart Hyperlink" w:semiHidden="1" w:unhideWhenUsed="1"/>
     <w:lsdException w:name="Hashtag" w:semiHidden="1" w:unhideWhenUsed="1"/>
     <w:lsdException w:name="Unresolved Mention" w:semiHidden="1" w:unhideWhenUsed="1"/>
+    <w:lsdException w:name="Smart Link" w:semiHidden="1" w:unhideWhenUsed="1"/>
   </w:latentStyles>
   <w:style w:type="paragraph" w:default="1" w:styleId="a">
     <w:name w:val="Normal"/>
@@ -5302,6 +5540,26 @@
       <w:sz w:val="22"/>
     </w:rPr>
   </w:style>
+  <w:style w:type="character" w:customStyle="1" w:styleId="Formatvorlage102">
+    <w:name w:val="Formatvorlage102"/>
+    <w:basedOn w:val="a0"/>
+    <w:uiPriority w:val="1"/>
+    <w:rsid w:val="00617949"/>
+    <w:rPr>
+      <w:rFonts w:ascii="Arial" w:hAnsi="Arial"/>
+      <w:sz w:val="22"/>
+    </w:rPr>
+  </w:style>
+  <w:style w:type="character" w:customStyle="1" w:styleId="Formatvorlage103">
+    <w:name w:val="Formatvorlage103"/>
+    <w:basedOn w:val="a0"/>
+    <w:uiPriority w:val="1"/>
+    <w:rsid w:val="004D61D7"/>
+    <w:rPr>
+      <w:rFonts w:ascii="Arial" w:hAnsi="Arial"/>
+      <w:sz w:val="18"/>
+    </w:rPr>
+  </w:style>
 </w:styles>
 </file>
 
@@ -5310,9 +5568,9 @@
   <w:docParts>
     <w:docPart>
       <w:docPartPr>
-        <w:name w:val="E8207296A56F46F59FF50D248496F264"/>
+        <w:name w:val="54925F1C881943B58B5682BA847CB4B4"/>
         <w:category>
-          <w:name w:val="Allgemein"/>
+          <w:name w:val="Общие"/>
           <w:gallery w:val="placeholder"/>
         </w:category>
         <w:types>
@@ -5321,16 +5579,18 @@
         <w:behaviors>
           <w:behavior w:val="content"/>
         </w:behaviors>
-        <w:guid w:val="{226B3827-10EA-49D6-A1E7-4088D4009FD7}"/>
+        <w:guid w:val="{FCB02894-A835-4FCF-BBFD-9188C3CE834A}"/>
       </w:docPartPr>
       <w:docPartBody>
         <w:p>
           <w:pPr>
-            <w:pStyle w:val="E8207296A56F46F59FF50D248496F264"/>
+            <w:pStyle w:val="54925F1C881943B58B5682BA847CB4B4"/>
           </w:pPr>
           <w:r>
             <w:rPr>
               <w:rStyle w:val="a3"/>
+              <w:sz w:val="14"/>
+              <w:lang w:val="de-DE"/>
             </w:rPr>
             <w:t>Wählen Sie ein Element aus.</w:t>
           </w:r>
@@ -5339,9 +5599,9 @@
     </w:docPart>
     <w:docPart>
       <w:docPartPr>
-        <w:name w:val="1EB65A82BCAA4841B6846D1B0E5F9487"/>
+        <w:name w:val="2826F6924C714BCF8803016345BACB2E"/>
         <w:category>
-          <w:name w:val="Allgemein"/>
+          <w:name w:val="Общие"/>
           <w:gallery w:val="placeholder"/>
         </w:category>
         <w:types>
@@ -5350,16 +5610,20 @@
         <w:behaviors>
           <w:behavior w:val="content"/>
         </w:behaviors>
-        <w:guid w:val="{53B438F5-D4D1-4771-97B1-7D2419E1A4AB}"/>
+        <w:guid w:val="{4A7C3103-4386-4415-8474-3406662DBF49}"/>
       </w:docPartPr>
       <w:docPartBody>
         <w:p>
           <w:pPr>
-            <w:pStyle w:val="1EB65A82BCAA4841B6846D1B0E5F9487"/>
+            <w:pStyle w:val="2826F6924C714BCF8803016345BACB2E"/>
           </w:pPr>
           <w:r>
             <w:rPr>
               <w:rStyle w:val="a3"/>
+              <w:rFonts w:ascii="Calibri" w:hAnsi="Calibri"/>
+              <w:sz w:val="14"/>
+              <w:szCs w:val="14"/>
+              <w:lang w:val="de-DE"/>
             </w:rPr>
             <w:t>Wählen Sie ein Element aus.</w:t>
           </w:r>
@@ -5368,9 +5632,9 @@
     </w:docPart>
     <w:docPart>
       <w:docPartPr>
-        <w:name w:val="7084BC16D34C436AA5812F42E599CAC9"/>
+        <w:name w:val="A306AF413AED4F0E9DA83B69848A83BE"/>
         <w:category>
-          <w:name w:val="Allgemein"/>
+          <w:name w:val="Общие"/>
           <w:gallery w:val="placeholder"/>
         </w:category>
         <w:types>
@@ -5379,16 +5643,19 @@
         <w:behaviors>
           <w:behavior w:val="content"/>
         </w:behaviors>
-        <w:guid w:val="{4191CFFB-4114-4795-B3A4-D581A39EA0D5}"/>
+        <w:guid w:val="{0D20AC76-0587-4281-8947-8E6D5630378E}"/>
       </w:docPartPr>
       <w:docPartBody>
         <w:p>
           <w:pPr>
-            <w:pStyle w:val="7084BC16D34C436AA5812F42E599CAC9"/>
+            <w:pStyle w:val="A306AF413AED4F0E9DA83B69848A83BE"/>
           </w:pPr>
           <w:r>
             <w:rPr>
               <w:rStyle w:val="a3"/>
+              <w:sz w:val="14"/>
+              <w:szCs w:val="14"/>
+              <w:lang w:val="de-DE"/>
             </w:rPr>
             <w:t>Wählen Sie ein Element aus.</w:t>
           </w:r>
@@ -5397,9 +5664,9 @@
     </w:docPart>
     <w:docPart>
       <w:docPartPr>
-        <w:name w:val="066A6E720E384E25ADC7C4ADAA2FD254"/>
+        <w:name w:val="42592822C6D44EACBDC76363F43B8FE1"/>
         <w:category>
-          <w:name w:val="Allgemein"/>
+          <w:name w:val="Общие"/>
           <w:gallery w:val="placeholder"/>
         </w:category>
         <w:types>
@@ -5408,16 +5675,19 @@
         <w:behaviors>
           <w:behavior w:val="content"/>
         </w:behaviors>
-        <w:guid w:val="{017ABAF4-A367-4457-BE83-2A74B5A822EF}"/>
+        <w:guid w:val="{6814F799-9F79-4828-98F0-804F6F483A2C}"/>
       </w:docPartPr>
       <w:docPartBody>
         <w:p>
           <w:pPr>
-            <w:pStyle w:val="066A6E720E384E25ADC7C4ADAA2FD254"/>
+            <w:pStyle w:val="42592822C6D44EACBDC76363F43B8FE1"/>
           </w:pPr>
           <w:r>
             <w:rPr>
               <w:rStyle w:val="a3"/>
+              <w:sz w:val="14"/>
+              <w:szCs w:val="14"/>
+              <w:lang w:val="de-DE"/>
             </w:rPr>
             <w:t>Wählen Sie ein Element aus.</w:t>
           </w:r>
@@ -5426,9 +5696,9 @@
     </w:docPart>
     <w:docPart>
       <w:docPartPr>
-        <w:name w:val="6E8A4FF2634140F89DB31EA97FC0BB2F"/>
+        <w:name w:val="5FD1BBB2310D474FA73F4B27BA261C9A"/>
         <w:category>
-          <w:name w:val="Allgemein"/>
+          <w:name w:val="Общие"/>
           <w:gallery w:val="placeholder"/>
         </w:category>
         <w:types>
@@ -5437,16 +5707,19 @@
         <w:behaviors>
           <w:behavior w:val="content"/>
         </w:behaviors>
-        <w:guid w:val="{D9EBAB72-C223-46E2-A6A3-3C6D829F3716}"/>
+        <w:guid w:val="{88AB3EAF-A1DC-48BA-90D0-858EDE7A85CF}"/>
       </w:docPartPr>
       <w:docPartBody>
         <w:p>
           <w:pPr>
-            <w:pStyle w:val="6E8A4FF2634140F89DB31EA97FC0BB2F"/>
+            <w:pStyle w:val="5FD1BBB2310D474FA73F4B27BA261C9A"/>
           </w:pPr>
           <w:r>
             <w:rPr>
               <w:rStyle w:val="a3"/>
+              <w:sz w:val="14"/>
+              <w:szCs w:val="14"/>
+              <w:lang w:val="de-DE"/>
             </w:rPr>
             <w:t>Wählen Sie ein Element aus.</w:t>
           </w:r>
@@ -5455,9 +5728,9 @@
     </w:docPart>
     <w:docPart>
       <w:docPartPr>
-        <w:name w:val="8FB5EAE557184C5EBE0E91F2F07E9646"/>
+        <w:name w:val="A9B764E7D6E44D81BF867274294DC43B"/>
         <w:category>
-          <w:name w:val="Allgemein"/>
+          <w:name w:val="Общие"/>
           <w:gallery w:val="placeholder"/>
         </w:category>
         <w:types>
@@ -5466,12 +5739,44 @@
         <w:behaviors>
           <w:behavior w:val="content"/>
         </w:behaviors>
-        <w:guid w:val="{7FEA43F6-AAD5-4356-88B6-C26A3F92AE85}"/>
+        <w:guid w:val="{DE5A2FB8-8B12-4628-98DD-BC2EBFC7B9CC}"/>
       </w:docPartPr>
       <w:docPartBody>
         <w:p>
           <w:pPr>
-            <w:pStyle w:val="8FB5EAE557184C5EBE0E91F2F07E9646"/>
+            <w:pStyle w:val="A9B764E7D6E44D81BF867274294DC43B"/>
+          </w:pPr>
+          <w:r>
+            <w:rPr>
+              <w:rStyle w:val="a3"/>
+              <w:sz w:val="14"/>
+              <w:szCs w:val="14"/>
+              <w:lang w:val="de-DE"/>
+            </w:rPr>
+            <w:t>Wählen Sie ein Element aus.</w:t>
+          </w:r>
+        </w:p>
+      </w:docPartBody>
+    </w:docPart>
+    <w:docPart>
+      <w:docPartPr>
+        <w:name w:val="18B29FF36D814989BCE1650091009A75"/>
+        <w:category>
+          <w:name w:val="Общие"/>
+          <w:gallery w:val="placeholder"/>
+        </w:category>
+        <w:types>
+          <w:type w:val="bbPlcHdr"/>
+        </w:types>
+        <w:behaviors>
+          <w:behavior w:val="content"/>
+        </w:behaviors>
+        <w:guid w:val="{DF8CD6B9-5664-4F3D-816A-BBDC7CA99866}"/>
+      </w:docPartPr>
+      <w:docPartBody>
+        <w:p>
+          <w:pPr>
+            <w:pStyle w:val="18B29FF36D814989BCE1650091009A75"/>
           </w:pPr>
           <w:r>
             <w:rPr>
@@ -5536,8 +5841,7 @@
 <file path=word/glossary/settings.xml><?xml version="1.0" encoding="utf-8"?>
 <w:settings xmlns:mc="http://schemas.openxmlformats.org/markup-compatibility/2006" xmlns:o="urn:schemas-microsoft-com:office:office" xmlns:r="http://schemas.openxmlformats.org/officeDocument/2006/relationships" xmlns:m="http://schemas.openxmlformats.org/officeDocument/2006/math" xmlns:v="urn:schemas-microsoft-com:vml" xmlns:w10="urn:schemas-microsoft-com:office:word" xmlns:w="http://schemas.openxmlformats.org/wordprocessingml/2006/main" xmlns:w14="http://schemas.microsoft.com/office/word/2010/wordml" xmlns:w15="http://schemas.microsoft.com/office/word/2012/wordml" xmlns:w16cid="http://schemas.microsoft.com/office/word/2016/wordml/cid" xmlns:w16se="http://schemas.microsoft.com/office/word/2015/wordml/symex" xmlns:sl="http://schemas.openxmlformats.org/schemaLibrary/2006/main" mc:Ignorable="w14 w15 w16se w16cid">
   <w:view w:val="normal"/>
-  <w:defaultTabStop w:val="708"/>
-  <w:hyphenationZone w:val="425"/>
+  <w:defaultTabStop w:val="720"/>
   <w:characterSpacingControl w:val="doNotCompress"/>
   <w:compat>
     <w:useFELayout/>
@@ -5549,10 +5853,10 @@
     <w:compatSetting w:name="useWord2013TrackBottomHyphenation" w:uri="http://schemas.microsoft.com/office/word" w:val="0"/>
   </w:compat>
   <w:rsids>
-    <w:rsidRoot w:val="00FF4F74"/>
-    <w:rsid w:val="002811BF"/>
-    <w:rsid w:val="00B56E82"/>
-    <w:rsid w:val="00FF4F74"/>
+    <w:rsidRoot w:val="00F46F4E"/>
+    <w:rsid w:val="00D95998"/>
+    <w:rsid w:val="00ED42D6"/>
+    <w:rsid w:val="00F46F4E"/>
   </w:rsids>
   <m:mathPr>
     <m:mathFont m:val="Cambria Math"/>
@@ -5567,7 +5871,7 @@
     <m:intLim m:val="subSup"/>
     <m:naryLim m:val="undOvr"/>
   </m:mathPr>
-  <w:themeFontLang w:val="de-AT"/>
+  <w:themeFontLang w:val="ru-UA"/>
   <w:clrSchemeMapping w:bg1="light1" w:t1="dark1" w:bg2="light2" w:t2="dark2" w:accent1="accent1" w:accent2="accent2" w:accent3="accent3" w:accent4="accent4" w:accent5="accent5" w:accent6="accent6" w:hyperlink="hyperlink" w:followedHyperlink="followedHyperlink"/>
   <w:decimalSymbol w:val=","/>
   <w:listSeparator w:val=";"/>
@@ -5583,7 +5887,7 @@
         <w:rFonts w:asciiTheme="minorHAnsi" w:eastAsiaTheme="minorEastAsia" w:hAnsiTheme="minorHAnsi" w:cstheme="minorBidi"/>
         <w:sz w:val="22"/>
         <w:szCs w:val="22"/>
-        <w:lang w:val="de-AT" w:eastAsia="de-AT" w:bidi="ar-SA"/>
+        <w:lang w:val="ru-UA" w:eastAsia="ru-UA" w:bidi="ar-SA"/>
       </w:rPr>
     </w:rPrDefault>
     <w:pPrDefault>
@@ -5592,7 +5896,7 @@
       </w:pPr>
     </w:pPrDefault>
   </w:docDefaults>
-  <w:latentStyles w:defLockedState="0" w:defUIPriority="99" w:defSemiHidden="0" w:defUnhideWhenUsed="0" w:defQFormat="0" w:count="375">
+  <w:latentStyles w:defLockedState="0" w:defUIPriority="99" w:defSemiHidden="0" w:defUnhideWhenUsed="0" w:defQFormat="0" w:count="376">
     <w:lsdException w:name="Normal" w:uiPriority="0" w:qFormat="1"/>
     <w:lsdException w:name="heading 1" w:uiPriority="9" w:qFormat="1"/>
     <w:lsdException w:name="heading 2" w:semiHidden="1" w:uiPriority="9" w:unhideWhenUsed="1" w:qFormat="1"/>
@@ -5968,6 +6272,7 @@
     <w:lsdException w:name="Smart Hyperlink" w:semiHidden="1" w:unhideWhenUsed="1"/>
     <w:lsdException w:name="Hashtag" w:semiHidden="1" w:unhideWhenUsed="1"/>
     <w:lsdException w:name="Unresolved Mention" w:semiHidden="1" w:unhideWhenUsed="1"/>
+    <w:lsdException w:name="Smart Link" w:semiHidden="1" w:unhideWhenUsed="1"/>
   </w:latentStyles>
   <w:style w:type="paragraph" w:default="1" w:styleId="a">
     <w:name w:val="Normal"/>
@@ -6009,23 +6314,26 @@
       <w:color w:val="808080"/>
     </w:rPr>
   </w:style>
-  <w:style w:type="paragraph" w:customStyle="1" w:styleId="E8207296A56F46F59FF50D248496F264">
-    <w:name w:val="E8207296A56F46F59FF50D248496F264"/>
-  </w:style>
-  <w:style w:type="paragraph" w:customStyle="1" w:styleId="1EB65A82BCAA4841B6846D1B0E5F9487">
-    <w:name w:val="1EB65A82BCAA4841B6846D1B0E5F9487"/>
-  </w:style>
-  <w:style w:type="paragraph" w:customStyle="1" w:styleId="7084BC16D34C436AA5812F42E599CAC9">
-    <w:name w:val="7084BC16D34C436AA5812F42E599CAC9"/>
-  </w:style>
-  <w:style w:type="paragraph" w:customStyle="1" w:styleId="066A6E720E384E25ADC7C4ADAA2FD254">
-    <w:name w:val="066A6E720E384E25ADC7C4ADAA2FD254"/>
-  </w:style>
-  <w:style w:type="paragraph" w:customStyle="1" w:styleId="6E8A4FF2634140F89DB31EA97FC0BB2F">
-    <w:name w:val="6E8A4FF2634140F89DB31EA97FC0BB2F"/>
-  </w:style>
-  <w:style w:type="paragraph" w:customStyle="1" w:styleId="8FB5EAE557184C5EBE0E91F2F07E9646">
-    <w:name w:val="8FB5EAE557184C5EBE0E91F2F07E9646"/>
+  <w:style w:type="paragraph" w:customStyle="1" w:styleId="54925F1C881943B58B5682BA847CB4B4">
+    <w:name w:val="54925F1C881943B58B5682BA847CB4B4"/>
+  </w:style>
+  <w:style w:type="paragraph" w:customStyle="1" w:styleId="2826F6924C714BCF8803016345BACB2E">
+    <w:name w:val="2826F6924C714BCF8803016345BACB2E"/>
+  </w:style>
+  <w:style w:type="paragraph" w:customStyle="1" w:styleId="A306AF413AED4F0E9DA83B69848A83BE">
+    <w:name w:val="A306AF413AED4F0E9DA83B69848A83BE"/>
+  </w:style>
+  <w:style w:type="paragraph" w:customStyle="1" w:styleId="42592822C6D44EACBDC76363F43B8FE1">
+    <w:name w:val="42592822C6D44EACBDC76363F43B8FE1"/>
+  </w:style>
+  <w:style w:type="paragraph" w:customStyle="1" w:styleId="5FD1BBB2310D474FA73F4B27BA261C9A">
+    <w:name w:val="5FD1BBB2310D474FA73F4B27BA261C9A"/>
+  </w:style>
+  <w:style w:type="paragraph" w:customStyle="1" w:styleId="A9B764E7D6E44D81BF867274294DC43B">
+    <w:name w:val="A9B764E7D6E44D81BF867274294DC43B"/>
+  </w:style>
+  <w:style w:type="paragraph" w:customStyle="1" w:styleId="18B29FF36D814989BCE1650091009A75">
+    <w:name w:val="18B29FF36D814989BCE1650091009A75"/>
   </w:style>
 </w:styles>
 </file>
